--- a/Documentation/Kravspecifikation.docx
+++ b/Documentation/Kravspecifikation.docx
@@ -238,35 +238,37 @@
     </w:p>
     <w:p>
       <w:pPr>
-        <w:pStyle w:val="Heading2"/>
+        <w:rPr>
+          <w:rFonts w:asciiTheme="majorHAnsi" w:eastAsia="Times New Roman" w:hAnsiTheme="majorHAnsi" w:cstheme="majorBidi"/>
+          <w:color w:val="404040" w:themeColor="text1" w:themeTint="BF"/>
+          <w:sz w:val="28"/>
+          <w:szCs w:val="28"/>
+          <w:lang w:val="da-DK"/>
+        </w:rPr>
+      </w:pPr>
+      <w:r>
         <w:rPr>
           <w:rFonts w:eastAsia="Times New Roman"/>
           <w:lang w:val="da-DK"/>
         </w:rPr>
-      </w:pPr>
-      <w:r>
-        <w:rPr>
-          <w:rFonts w:eastAsia="Times New Roman"/>
-          <w:lang w:val="da-DK"/>
-        </w:rPr>
-        <w:t>App</w:t>
+        <w:br w:type="page"/>
       </w:r>
     </w:p>
     <w:p>
       <w:pPr>
-        <w:rPr>
-          <w:sz w:val="24"/>
-          <w:szCs w:val="24"/>
-          <w:lang w:val="da-DK"/>
-        </w:rPr>
-      </w:pPr>
-      <w:r>
-        <w:rPr>
-          <w:sz w:val="24"/>
-          <w:szCs w:val="24"/>
-          <w:lang w:val="da-DK"/>
-        </w:rPr>
-        <w:t>Knudsen Krudts interne ”Applikation” skal være en Mobile Application med cross-platform support, hvilket betyder at opsætningen ikke er begrænset til et enkelt styresystem, så denne kan bruges af alle medarbejdere. Det eneste krav der vil blive stille, er at enheden det skal installeres på, er istand til at have applikationer (Android, iOS..)</w:t>
+        <w:pStyle w:val="Heading2"/>
+        <w:rPr>
+          <w:rFonts w:eastAsia="Times New Roman"/>
+          <w:lang w:val="da-DK"/>
+        </w:rPr>
+      </w:pPr>
+      <w:r>
+        <w:rPr>
+          <w:rFonts w:eastAsia="Times New Roman"/>
+          <w:lang w:val="da-DK"/>
+        </w:rPr>
+        <w:lastRenderedPageBreak/>
+        <w:t>App</w:t>
       </w:r>
     </w:p>
     <w:p>
@@ -283,7 +285,7 @@
           <w:szCs w:val="24"/>
           <w:lang w:val="da-DK"/>
         </w:rPr>
-        <w:br w:type="page"/>
+        <w:t>Knudsen Krudts interne ”Applikation” skal være en Mobile Application med cross-platform support, hvilket betyder at opsætningen ikke er begrænset til et enkelt styresystem, så denne kan bruges af alle medarbejdere. Det eneste krav der vil blive stille, er at enheden det skal installeres på, er istand til at have applikationer (Android, iOS..)</w:t>
       </w:r>
     </w:p>
     <w:p>
@@ -300,7 +302,6 @@
           <w:szCs w:val="24"/>
           <w:lang w:val="da-DK"/>
         </w:rPr>
-        <w:lastRenderedPageBreak/>
         <w:t>Applikationen behøver ikke en visuelt interessant oplevelse, da denne er udelukkende teknisk funktionel. Dette betyder også at der inverteres med intentionerne. Istedet for at produkterne først bliver fremvist med billede og farver, vil der blot være en ”Tab” med all produkterne i, med søgefelt. Applikationen skal tillade redigering af varerne, samt tillade at indstille antal og lignende informationer.</w:t>
       </w:r>
     </w:p>
@@ -471,16 +472,7 @@
           <w:szCs w:val="24"/>
           <w:lang w:val="da-DK"/>
         </w:rPr>
-        <w:t>Hjemmeside vil ikke indeholde dedikeret domænenavn</w:t>
-      </w:r>
-      <w:r>
-        <w:rPr>
-          <w:rFonts w:eastAsia="Times New Roman"/>
-          <w:sz w:val="24"/>
-          <w:szCs w:val="24"/>
-          <w:lang w:val="da-DK"/>
-        </w:rPr>
-        <w:t>, grundet financielle begræsninger</w:t>
+        <w:t>Hjemmeside vil ikke indeholde dedikeret domænenavn, grundet financielle begræsninger</w:t>
       </w:r>
     </w:p>
     <w:p>
@@ -1168,19 +1160,7 @@
                 <w:szCs w:val="24"/>
                 <w:lang w:val="da-DK"/>
               </w:rPr>
-              <w:t>2H</w:t>
-            </w:r>
-            <w:r>
-              <w:rPr>
-                <w:rFonts w:ascii="Arial" w:eastAsia="Times New Roman" w:hAnsi="Arial" w:cs="Arial"/>
-                <w:b/>
-                <w:bCs/>
-                <w:color w:val="000000"/>
-                <w:sz w:val="24"/>
-                <w:szCs w:val="24"/>
-                <w:lang w:val="da-DK"/>
-              </w:rPr>
-              <w:t>2</w:t>
+              <w:t>2H2</w:t>
             </w:r>
           </w:p>
         </w:tc>
@@ -1485,19 +1465,7 @@
                 <w:szCs w:val="24"/>
                 <w:lang w:val="da-DK"/>
               </w:rPr>
-              <w:t>3</w:t>
-            </w:r>
-            <w:r>
-              <w:rPr>
-                <w:rFonts w:ascii="Arial" w:eastAsia="Times New Roman" w:hAnsi="Arial" w:cs="Arial"/>
-                <w:b/>
-                <w:bCs/>
-                <w:color w:val="000000"/>
-                <w:sz w:val="24"/>
-                <w:szCs w:val="24"/>
-                <w:lang w:val="da-DK"/>
-              </w:rPr>
-              <w:t>H</w:t>
+              <w:t>3H</w:t>
             </w:r>
           </w:p>
         </w:tc>
@@ -1662,19 +1630,7 @@
                 <w:szCs w:val="24"/>
                 <w:lang w:val="da-DK"/>
               </w:rPr>
-              <w:t>4</w:t>
-            </w:r>
-            <w:r>
-              <w:rPr>
-                <w:rFonts w:ascii="Arial" w:eastAsia="Times New Roman" w:hAnsi="Arial" w:cs="Arial"/>
-                <w:b/>
-                <w:bCs/>
-                <w:color w:val="000000"/>
-                <w:sz w:val="24"/>
-                <w:szCs w:val="24"/>
-                <w:lang w:val="da-DK"/>
-              </w:rPr>
-              <w:t>H</w:t>
+              <w:t>4H</w:t>
             </w:r>
             <w:r>
               <w:rPr>
@@ -2060,19 +2016,7 @@
                 <w:szCs w:val="24"/>
                 <w:lang w:val="da-DK"/>
               </w:rPr>
-              <w:t>5</w:t>
-            </w:r>
-            <w:r>
-              <w:rPr>
-                <w:rFonts w:ascii="Arial" w:eastAsia="Times New Roman" w:hAnsi="Arial" w:cs="Arial"/>
-                <w:b/>
-                <w:bCs/>
-                <w:color w:val="000000"/>
-                <w:sz w:val="24"/>
-                <w:szCs w:val="24"/>
-                <w:lang w:val="da-DK"/>
-              </w:rPr>
-              <w:t>H</w:t>
+              <w:t>5H</w:t>
             </w:r>
             <w:r>
               <w:rPr>
@@ -3227,19 +3171,7 @@
                 <w:szCs w:val="24"/>
                 <w:lang w:val="da-DK"/>
               </w:rPr>
-              <w:t>2A</w:t>
-            </w:r>
-            <w:r>
-              <w:rPr>
-                <w:rFonts w:ascii="Arial" w:eastAsia="Times New Roman" w:hAnsi="Arial" w:cs="Arial"/>
-                <w:b/>
-                <w:bCs/>
-                <w:color w:val="000000"/>
-                <w:sz w:val="24"/>
-                <w:szCs w:val="24"/>
-                <w:lang w:val="da-DK"/>
-              </w:rPr>
-              <w:t>2</w:t>
+              <w:t>2A2</w:t>
             </w:r>
           </w:p>
         </w:tc>
@@ -3950,25 +3882,7 @@
                 <w:szCs w:val="24"/>
                 <w:lang w:val="da-DK"/>
               </w:rPr>
-              <w:t>Bruger trykker på ”</w:t>
-            </w:r>
-            <w:r>
-              <w:rPr>
-                <w:rFonts w:ascii="Times New Roman" w:eastAsia="Times New Roman" w:hAnsi="Times New Roman" w:cs="Times New Roman"/>
-                <w:sz w:val="24"/>
-                <w:szCs w:val="24"/>
-                <w:lang w:val="da-DK"/>
-              </w:rPr>
-              <w:t>Opsætning</w:t>
-            </w:r>
-            <w:r>
-              <w:rPr>
-                <w:rFonts w:ascii="Times New Roman" w:eastAsia="Times New Roman" w:hAnsi="Times New Roman" w:cs="Times New Roman"/>
-                <w:sz w:val="24"/>
-                <w:szCs w:val="24"/>
-                <w:lang w:val="da-DK"/>
-              </w:rPr>
-              <w:t>”</w:t>
+              <w:t>Bruger trykker på ”Opsætning”</w:t>
             </w:r>
           </w:p>
         </w:tc>
@@ -4006,16 +3920,7 @@
                 <w:szCs w:val="24"/>
                 <w:lang w:val="da-DK"/>
               </w:rPr>
-              <w:t xml:space="preserve">Navigation til side med </w:t>
-            </w:r>
-            <w:r>
-              <w:rPr>
-                <w:rFonts w:ascii="Times New Roman" w:eastAsia="Times New Roman" w:hAnsi="Times New Roman" w:cs="Times New Roman"/>
-                <w:sz w:val="24"/>
-                <w:szCs w:val="24"/>
-                <w:lang w:val="da-DK"/>
-              </w:rPr>
-              <w:t>opsætningsmuligheder for hjemmeside</w:t>
+              <w:t>Navigation til side med opsætningsmuligheder for hjemmeside</w:t>
             </w:r>
           </w:p>
         </w:tc>
@@ -4572,13 +4477,13 @@
           <w:bCs/>
           <w:sz w:val="48"/>
           <w:szCs w:val="48"/>
-          <w:lang w:val="en-GB"/>
+          <w:lang w:val="da-DK"/>
         </w:rPr>
       </w:pPr>
       <w:r>
         <w:rPr>
           <w:rFonts w:eastAsia="Times New Roman"/>
-          <w:lang w:val="en-GB"/>
+          <w:lang w:val="da-DK"/>
         </w:rPr>
         <w:lastRenderedPageBreak/>
         <w:t>Use cases</w:t>
@@ -4636,7 +4541,7 @@
       <w:pPr>
         <w:spacing w:after="0" w:line="240" w:lineRule="auto"/>
         <w:rPr>
-          <w:rFonts w:ascii="Arial" w:eastAsia="Times New Roman" w:hAnsi="Arial" w:cs="Arial"/>
+          <w:rFonts w:eastAsia="Times New Roman" w:cstheme="minorHAnsi"/>
           <w:color w:val="000000"/>
           <w:sz w:val="24"/>
           <w:szCs w:val="24"/>
@@ -4645,7 +4550,7 @@
       </w:pPr>
       <w:r>
         <w:rPr>
-          <w:rFonts w:ascii="Arial" w:eastAsia="Times New Roman" w:hAnsi="Arial" w:cs="Arial"/>
+          <w:rFonts w:eastAsia="Times New Roman" w:cstheme="minorHAnsi"/>
           <w:color w:val="000000"/>
           <w:sz w:val="24"/>
           <w:szCs w:val="24"/>
@@ -4658,7 +4563,7 @@
       <w:pPr>
         <w:spacing w:after="0" w:line="240" w:lineRule="auto"/>
         <w:rPr>
-          <w:rFonts w:ascii="Arial" w:eastAsia="Times New Roman" w:hAnsi="Arial" w:cs="Arial"/>
+          <w:rFonts w:eastAsia="Times New Roman" w:cstheme="minorHAnsi"/>
           <w:color w:val="000000"/>
           <w:sz w:val="24"/>
           <w:szCs w:val="24"/>
@@ -4667,7 +4572,7 @@
       </w:pPr>
       <w:r>
         <w:rPr>
-          <w:rFonts w:ascii="Arial" w:eastAsia="Times New Roman" w:hAnsi="Arial" w:cs="Arial"/>
+          <w:rFonts w:eastAsia="Times New Roman" w:cstheme="minorHAnsi"/>
           <w:color w:val="000000"/>
           <w:sz w:val="24"/>
           <w:szCs w:val="24"/>
@@ -4680,7 +4585,7 @@
       <w:pPr>
         <w:spacing w:after="0" w:line="240" w:lineRule="auto"/>
         <w:rPr>
-          <w:rFonts w:ascii="Arial" w:eastAsia="Times New Roman" w:hAnsi="Arial" w:cs="Arial"/>
+          <w:rFonts w:eastAsia="Times New Roman" w:cstheme="minorHAnsi"/>
           <w:color w:val="000000"/>
           <w:sz w:val="24"/>
           <w:szCs w:val="24"/>
@@ -4689,7 +4594,7 @@
       </w:pPr>
       <w:r>
         <w:rPr>
-          <w:rFonts w:ascii="Arial" w:eastAsia="Times New Roman" w:hAnsi="Arial" w:cs="Arial"/>
+          <w:rFonts w:eastAsia="Times New Roman" w:cstheme="minorHAnsi"/>
           <w:color w:val="000000"/>
           <w:sz w:val="24"/>
           <w:szCs w:val="24"/>
@@ -4702,7 +4607,7 @@
       <w:pPr>
         <w:spacing w:after="0" w:line="240" w:lineRule="auto"/>
         <w:rPr>
-          <w:rFonts w:ascii="Arial" w:eastAsia="Times New Roman" w:hAnsi="Arial" w:cs="Arial"/>
+          <w:rFonts w:eastAsia="Times New Roman" w:cstheme="minorHAnsi"/>
           <w:color w:val="000000"/>
           <w:sz w:val="24"/>
           <w:szCs w:val="24"/>
@@ -4711,7 +4616,7 @@
       </w:pPr>
       <w:r>
         <w:rPr>
-          <w:rFonts w:ascii="Arial" w:eastAsia="Times New Roman" w:hAnsi="Arial" w:cs="Arial"/>
+          <w:rFonts w:eastAsia="Times New Roman" w:cstheme="minorHAnsi"/>
           <w:color w:val="000000"/>
           <w:sz w:val="24"/>
           <w:szCs w:val="24"/>
@@ -4770,13 +4675,116 @@
           <w:rFonts w:eastAsia="Times New Roman"/>
           <w:lang w:val="da-DK"/>
         </w:rPr>
-        <w:t>H: Adgang til systemet</w:t>
+        <w:t xml:space="preserve">H: </w:t>
+      </w:r>
+      <w:r>
+        <w:rPr>
+          <w:rFonts w:eastAsia="Times New Roman"/>
+          <w:lang w:val="da-DK"/>
+        </w:rPr>
+        <w:t>Vis vare</w:t>
       </w:r>
     </w:p>
     <w:p>
       <w:pPr>
         <w:spacing w:after="0" w:line="240" w:lineRule="auto"/>
         <w:rPr>
+          <w:rFonts w:eastAsia="Times New Roman" w:cstheme="minorHAnsi"/>
+          <w:color w:val="000000"/>
+          <w:sz w:val="24"/>
+          <w:szCs w:val="24"/>
+          <w:lang w:val="da-DK"/>
+        </w:rPr>
+      </w:pPr>
+      <w:r>
+        <w:rPr>
+          <w:rFonts w:eastAsia="Times New Roman" w:cstheme="minorHAnsi"/>
+          <w:color w:val="000000"/>
+          <w:sz w:val="24"/>
+          <w:szCs w:val="24"/>
+          <w:lang w:val="da-DK"/>
+        </w:rPr>
+        <w:t>Bruger skriver adresse ind i browser; hjemmeside dukker op</w:t>
+      </w:r>
+    </w:p>
+    <w:p>
+      <w:pPr>
+        <w:spacing w:after="0" w:line="240" w:lineRule="auto"/>
+        <w:rPr>
+          <w:rFonts w:eastAsia="Times New Roman" w:cstheme="minorHAnsi"/>
+          <w:color w:val="000000"/>
+          <w:sz w:val="24"/>
+          <w:szCs w:val="24"/>
+          <w:lang w:val="da-DK"/>
+        </w:rPr>
+      </w:pPr>
+      <w:r>
+        <w:rPr>
+          <w:rFonts w:eastAsia="Times New Roman" w:cstheme="minorHAnsi"/>
+          <w:color w:val="000000"/>
+          <w:sz w:val="24"/>
+          <w:szCs w:val="24"/>
+          <w:lang w:val="da-DK"/>
+        </w:rPr>
+        <w:t>Varer vises</w:t>
+      </w:r>
+    </w:p>
+    <w:p>
+      <w:pPr>
+        <w:spacing w:after="0" w:line="240" w:lineRule="auto"/>
+        <w:rPr>
+          <w:rFonts w:eastAsia="Times New Roman" w:cstheme="minorHAnsi"/>
+          <w:color w:val="000000"/>
+          <w:sz w:val="24"/>
+          <w:szCs w:val="24"/>
+          <w:lang w:val="da-DK"/>
+        </w:rPr>
+      </w:pPr>
+      <w:r>
+        <w:rPr>
+          <w:rFonts w:eastAsia="Times New Roman" w:cstheme="minorHAnsi"/>
+          <w:color w:val="000000"/>
+          <w:sz w:val="24"/>
+          <w:szCs w:val="24"/>
+          <w:lang w:val="da-DK"/>
+        </w:rPr>
+        <w:t>Bruger trykker på vare</w:t>
+      </w:r>
+    </w:p>
+    <w:p>
+      <w:pPr>
+        <w:spacing w:after="0" w:line="240" w:lineRule="auto"/>
+        <w:rPr>
+          <w:rFonts w:eastAsia="Times New Roman" w:cstheme="minorHAnsi"/>
+          <w:color w:val="000000"/>
+          <w:sz w:val="24"/>
+          <w:szCs w:val="24"/>
+          <w:lang w:val="da-DK"/>
+        </w:rPr>
+      </w:pPr>
+      <w:r>
+        <w:rPr>
+          <w:rFonts w:eastAsia="Times New Roman" w:cstheme="minorHAnsi"/>
+          <w:color w:val="000000"/>
+          <w:sz w:val="24"/>
+          <w:szCs w:val="24"/>
+          <w:lang w:val="da-DK"/>
+        </w:rPr>
+        <w:t>Side med respektiv vare vises</w:t>
+      </w:r>
+    </w:p>
+    <w:p>
+      <w:pPr>
+        <w:rPr>
+          <w:rFonts w:eastAsia="Times New Roman"/>
+          <w:lang w:val="da-DK"/>
+        </w:rPr>
+      </w:pPr>
+    </w:p>
+    <w:p>
+      <w:pPr>
+        <w:spacing w:after="0" w:line="240" w:lineRule="auto"/>
+        <w:rPr>
           <w:rFonts w:ascii="Arial" w:eastAsia="Times New Roman" w:hAnsi="Arial" w:cs="Arial"/>
           <w:color w:val="000000"/>
           <w:sz w:val="24"/>
@@ -4801,19 +4809,15 @@
       <w:pPr>
         <w:pStyle w:val="Heading2"/>
         <w:rPr>
-          <w:rFonts w:ascii="Times New Roman" w:eastAsia="Times New Roman" w:hAnsi="Times New Roman" w:cs="Times New Roman"/>
-          <w:b/>
-          <w:bCs/>
-          <w:sz w:val="27"/>
-          <w:szCs w:val="27"/>
-          <w:lang w:val="da-DK"/>
-        </w:rPr>
-      </w:pPr>
-      <w:r>
-        <w:rPr>
           <w:rFonts w:eastAsia="Times New Roman"/>
           <w:lang w:val="da-DK"/>
         </w:rPr>
+      </w:pPr>
+      <w:r>
+        <w:rPr>
+          <w:rFonts w:eastAsia="Times New Roman"/>
+          <w:lang w:val="da-DK"/>
+        </w:rPr>
         <w:t xml:space="preserve">Case </w:t>
       </w:r>
       <w:r>
@@ -4828,13 +4832,140 @@
           <w:rFonts w:eastAsia="Times New Roman"/>
           <w:lang w:val="da-DK"/>
         </w:rPr>
-        <w:t>H: Adgang til systemet</w:t>
+        <w:t xml:space="preserve">H: </w:t>
+      </w:r>
+      <w:r>
+        <w:rPr>
+          <w:rFonts w:eastAsia="Times New Roman"/>
+          <w:lang w:val="da-DK"/>
+        </w:rPr>
+        <w:t>Tilføj til kurv</w:t>
       </w:r>
     </w:p>
     <w:p>
       <w:pPr>
         <w:spacing w:after="0" w:line="240" w:lineRule="auto"/>
         <w:rPr>
+          <w:rFonts w:eastAsia="Times New Roman" w:cstheme="minorHAnsi"/>
+          <w:color w:val="000000"/>
+          <w:sz w:val="24"/>
+          <w:szCs w:val="24"/>
+          <w:lang w:val="da-DK"/>
+        </w:rPr>
+      </w:pPr>
+      <w:r>
+        <w:rPr>
+          <w:rFonts w:eastAsia="Times New Roman" w:cstheme="minorHAnsi"/>
+          <w:color w:val="000000"/>
+          <w:sz w:val="24"/>
+          <w:szCs w:val="24"/>
+          <w:lang w:val="da-DK"/>
+        </w:rPr>
+        <w:t>Bruger skriver adresse ind i browser; hjemmeside dukker op</w:t>
+      </w:r>
+    </w:p>
+    <w:p>
+      <w:pPr>
+        <w:spacing w:after="0" w:line="240" w:lineRule="auto"/>
+        <w:rPr>
+          <w:rFonts w:eastAsia="Times New Roman" w:cstheme="minorHAnsi"/>
+          <w:color w:val="000000"/>
+          <w:sz w:val="24"/>
+          <w:szCs w:val="24"/>
+          <w:lang w:val="da-DK"/>
+        </w:rPr>
+      </w:pPr>
+      <w:r>
+        <w:rPr>
+          <w:rFonts w:eastAsia="Times New Roman" w:cstheme="minorHAnsi"/>
+          <w:color w:val="000000"/>
+          <w:sz w:val="24"/>
+          <w:szCs w:val="24"/>
+          <w:lang w:val="da-DK"/>
+        </w:rPr>
+        <w:t>Varer vises</w:t>
+      </w:r>
+    </w:p>
+    <w:p>
+      <w:pPr>
+        <w:spacing w:after="0" w:line="240" w:lineRule="auto"/>
+        <w:rPr>
+          <w:rFonts w:eastAsia="Times New Roman" w:cstheme="minorHAnsi"/>
+          <w:color w:val="000000"/>
+          <w:sz w:val="24"/>
+          <w:szCs w:val="24"/>
+          <w:lang w:val="da-DK"/>
+        </w:rPr>
+      </w:pPr>
+      <w:r>
+        <w:rPr>
+          <w:rFonts w:eastAsia="Times New Roman" w:cstheme="minorHAnsi"/>
+          <w:color w:val="000000"/>
+          <w:sz w:val="24"/>
+          <w:szCs w:val="24"/>
+          <w:lang w:val="da-DK"/>
+        </w:rPr>
+        <w:t>Bruger trykker på</w:t>
+      </w:r>
+      <w:r>
+        <w:rPr>
+          <w:rFonts w:eastAsia="Times New Roman" w:cstheme="minorHAnsi"/>
+          <w:color w:val="000000"/>
+          <w:sz w:val="24"/>
+          <w:szCs w:val="24"/>
+          <w:lang w:val="da-DK"/>
+        </w:rPr>
+        <w:t xml:space="preserve"> ”Tilføj” knap ved specifik vare</w:t>
+      </w:r>
+    </w:p>
+    <w:p>
+      <w:pPr>
+        <w:spacing w:after="0" w:line="240" w:lineRule="auto"/>
+        <w:rPr>
+          <w:rFonts w:eastAsia="Times New Roman" w:cstheme="minorHAnsi"/>
+          <w:color w:val="000000"/>
+          <w:sz w:val="24"/>
+          <w:szCs w:val="24"/>
+          <w:lang w:val="da-DK"/>
+        </w:rPr>
+      </w:pPr>
+      <w:r>
+        <w:rPr>
+          <w:rFonts w:eastAsia="Times New Roman" w:cstheme="minorHAnsi"/>
+          <w:color w:val="000000"/>
+          <w:sz w:val="24"/>
+          <w:szCs w:val="24"/>
+          <w:lang w:val="da-DK"/>
+        </w:rPr>
+        <w:t>Antal varer ved visuel repræsentation af ”Kurv”, går op</w:t>
+      </w:r>
+    </w:p>
+    <w:p>
+      <w:pPr>
+        <w:spacing w:after="0" w:line="240" w:lineRule="auto"/>
+        <w:rPr>
+          <w:rFonts w:eastAsia="Times New Roman" w:cstheme="minorHAnsi"/>
+          <w:color w:val="000000"/>
+          <w:sz w:val="24"/>
+          <w:szCs w:val="24"/>
+          <w:lang w:val="da-DK"/>
+        </w:rPr>
+      </w:pPr>
+      <w:r>
+        <w:rPr>
+          <w:rFonts w:eastAsia="Times New Roman" w:cstheme="minorHAnsi"/>
+          <w:color w:val="000000"/>
+          <w:sz w:val="24"/>
+          <w:szCs w:val="24"/>
+          <w:lang w:val="da-DK"/>
+        </w:rPr>
+        <w:t>Antal af varen hos andre og brugeren, går ned</w:t>
+      </w:r>
+    </w:p>
+    <w:p>
+      <w:pPr>
+        <w:spacing w:after="0" w:line="240" w:lineRule="auto"/>
+        <w:rPr>
           <w:rFonts w:ascii="Arial" w:eastAsia="Times New Roman" w:hAnsi="Arial" w:cs="Arial"/>
           <w:color w:val="000000"/>
           <w:sz w:val="24"/>
@@ -4845,6 +4976,13 @@
     </w:p>
     <w:p>
       <w:pPr>
+        <w:rPr>
+          <w:lang w:val="da-DK"/>
+        </w:rPr>
+      </w:pPr>
+    </w:p>
+    <w:p>
+      <w:pPr>
         <w:spacing w:after="0" w:line="240" w:lineRule="auto"/>
         <w:rPr>
           <w:rFonts w:ascii="Arial" w:eastAsia="Times New Roman" w:hAnsi="Arial" w:cs="Arial"/>
@@ -4857,40 +4995,187 @@
     </w:p>
     <w:p>
       <w:pPr>
-        <w:pStyle w:val="Heading2"/>
-        <w:rPr>
-          <w:rFonts w:ascii="Times New Roman" w:eastAsia="Times New Roman" w:hAnsi="Times New Roman" w:cs="Times New Roman"/>
-          <w:b/>
-          <w:bCs/>
-          <w:sz w:val="27"/>
-          <w:szCs w:val="27"/>
-          <w:lang w:val="da-DK"/>
-        </w:rPr>
-      </w:pPr>
-      <w:r>
-        <w:rPr>
-          <w:rFonts w:eastAsia="Times New Roman"/>
-          <w:lang w:val="da-DK"/>
-        </w:rPr>
-        <w:t xml:space="preserve">Case </w:t>
-      </w:r>
-      <w:r>
-        <w:rPr>
-          <w:rFonts w:eastAsia="Times New Roman"/>
-          <w:lang w:val="da-DK"/>
-        </w:rPr>
-        <w:t>5</w:t>
-      </w:r>
-      <w:r>
-        <w:rPr>
-          <w:rFonts w:eastAsia="Times New Roman"/>
-          <w:lang w:val="da-DK"/>
-        </w:rPr>
-        <w:t>H: Adgang til systemet</w:t>
-      </w:r>
+        <w:spacing w:after="0" w:line="240" w:lineRule="auto"/>
+        <w:rPr>
+          <w:rFonts w:ascii="Arial" w:eastAsia="Times New Roman" w:hAnsi="Arial" w:cs="Arial"/>
+          <w:color w:val="000000"/>
+          <w:sz w:val="24"/>
+          <w:szCs w:val="24"/>
+          <w:lang w:val="da-DK"/>
+        </w:rPr>
+      </w:pPr>
     </w:p>
     <w:p>
       <w:pPr>
+        <w:pStyle w:val="Heading2"/>
+        <w:rPr>
+          <w:rFonts w:asciiTheme="minorHAnsi" w:eastAsia="Times New Roman" w:hAnsiTheme="minorHAnsi" w:cstheme="minorHAnsi"/>
+          <w:color w:val="000000"/>
+          <w:sz w:val="24"/>
+          <w:szCs w:val="24"/>
+          <w:lang w:val="da-DK"/>
+        </w:rPr>
+      </w:pPr>
+      <w:r>
+        <w:rPr>
+          <w:rFonts w:eastAsia="Times New Roman"/>
+          <w:lang w:val="da-DK"/>
+        </w:rPr>
+        <w:t xml:space="preserve">Case </w:t>
+      </w:r>
+      <w:r>
+        <w:rPr>
+          <w:rFonts w:eastAsia="Times New Roman"/>
+          <w:lang w:val="da-DK"/>
+        </w:rPr>
+        <w:t>5</w:t>
+      </w:r>
+      <w:r>
+        <w:rPr>
+          <w:rFonts w:eastAsia="Times New Roman"/>
+          <w:lang w:val="da-DK"/>
+        </w:rPr>
+        <w:t xml:space="preserve">H: </w:t>
+      </w:r>
+      <w:r>
+        <w:rPr>
+          <w:rFonts w:eastAsia="Times New Roman"/>
+          <w:lang w:val="da-DK"/>
+        </w:rPr>
+        <w:t>Slet vare fra kurv</w:t>
+      </w:r>
+    </w:p>
+    <w:p>
+      <w:pPr>
+        <w:spacing w:after="0" w:line="240" w:lineRule="auto"/>
+        <w:rPr>
+          <w:rFonts w:eastAsia="Times New Roman" w:cstheme="minorHAnsi"/>
+          <w:sz w:val="24"/>
+          <w:szCs w:val="24"/>
+          <w:lang w:val="da-DK"/>
+        </w:rPr>
+      </w:pPr>
+      <w:r>
+        <w:rPr>
+          <w:rFonts w:eastAsia="Times New Roman" w:cstheme="minorHAnsi"/>
+          <w:sz w:val="24"/>
+          <w:szCs w:val="24"/>
+          <w:lang w:val="da-DK"/>
+        </w:rPr>
+        <w:t>Bruger trykker på “Kurv”</w:t>
+      </w:r>
+    </w:p>
+    <w:p>
+      <w:pPr>
+        <w:spacing w:after="0" w:line="240" w:lineRule="auto"/>
+        <w:rPr>
+          <w:rFonts w:eastAsia="Times New Roman" w:cstheme="minorHAnsi"/>
+          <w:sz w:val="24"/>
+          <w:szCs w:val="24"/>
+          <w:lang w:val="da-DK"/>
+        </w:rPr>
+      </w:pPr>
+      <w:r>
+        <w:rPr>
+          <w:rFonts w:eastAsia="Times New Roman" w:cstheme="minorHAnsi"/>
+          <w:sz w:val="24"/>
+          <w:szCs w:val="24"/>
+          <w:lang w:val="da-DK"/>
+        </w:rPr>
+        <w:t>Visuel repræsentation af ”Kurv” vises</w:t>
+      </w:r>
+    </w:p>
+    <w:p>
+      <w:pPr>
+        <w:spacing w:after="0" w:line="240" w:lineRule="auto"/>
+        <w:rPr>
+          <w:rFonts w:eastAsia="Times New Roman" w:cstheme="minorHAnsi"/>
+          <w:sz w:val="24"/>
+          <w:szCs w:val="24"/>
+          <w:lang w:val="da-DK"/>
+        </w:rPr>
+      </w:pPr>
+      <w:r>
+        <w:rPr>
+          <w:rFonts w:eastAsia="Times New Roman" w:cstheme="minorHAnsi"/>
+          <w:sz w:val="24"/>
+          <w:szCs w:val="24"/>
+          <w:lang w:val="da-DK"/>
+        </w:rPr>
+        <w:t>Bruger trykker på ”Slet Vare” ved en vare i kurv</w:t>
+      </w:r>
+    </w:p>
+    <w:p>
+      <w:pPr>
+        <w:spacing w:after="0" w:line="240" w:lineRule="auto"/>
+        <w:rPr>
+          <w:rFonts w:eastAsia="Times New Roman" w:cstheme="minorHAnsi"/>
+          <w:sz w:val="24"/>
+          <w:szCs w:val="24"/>
+          <w:lang w:val="da-DK"/>
+        </w:rPr>
+      </w:pPr>
+      <w:r>
+        <w:rPr>
+          <w:rFonts w:eastAsia="Times New Roman" w:cstheme="minorHAnsi"/>
+          <w:sz w:val="24"/>
+          <w:szCs w:val="24"/>
+          <w:lang w:val="da-DK"/>
+        </w:rPr>
+        <w:t>Vare skal visuelt fjernes fra ”Kurv”</w:t>
+      </w:r>
+      <w:r>
+        <w:rPr>
+          <w:rFonts w:eastAsia="Times New Roman" w:cstheme="minorHAnsi"/>
+          <w:sz w:val="24"/>
+          <w:szCs w:val="24"/>
+          <w:lang w:val="da-DK"/>
+        </w:rPr>
+        <w:t xml:space="preserve"> </w:t>
+      </w:r>
+    </w:p>
+    <w:p>
+      <w:pPr>
+        <w:spacing w:after="0" w:line="240" w:lineRule="auto"/>
+        <w:rPr>
+          <w:rFonts w:eastAsia="Times New Roman" w:cstheme="minorHAnsi"/>
+          <w:sz w:val="24"/>
+          <w:szCs w:val="24"/>
+          <w:lang w:val="da-DK"/>
+        </w:rPr>
+      </w:pPr>
+      <w:r>
+        <w:rPr>
+          <w:rFonts w:eastAsia="Times New Roman" w:cstheme="minorHAnsi"/>
+          <w:sz w:val="24"/>
+          <w:szCs w:val="24"/>
+          <w:lang w:val="da-DK"/>
+        </w:rPr>
+        <w:t>Bruger trykker på ”Tilbage” eller udenfor vinduet</w:t>
+      </w:r>
+    </w:p>
+    <w:p>
+      <w:pPr>
+        <w:spacing w:after="0" w:line="240" w:lineRule="auto"/>
+        <w:rPr>
+          <w:rFonts w:eastAsia="Times New Roman" w:cstheme="minorHAnsi"/>
+          <w:sz w:val="24"/>
+          <w:szCs w:val="24"/>
+          <w:lang w:val="da-DK"/>
+        </w:rPr>
+      </w:pPr>
+      <w:r>
+        <w:rPr>
+          <w:rFonts w:eastAsia="Times New Roman" w:cstheme="minorHAnsi"/>
+          <w:sz w:val="24"/>
+          <w:szCs w:val="24"/>
+          <w:lang w:val="da-DK"/>
+        </w:rPr>
+        <w:t>”Kurv” skal ikke længere være synlig, foruden minimal repræsentation</w:t>
+      </w:r>
+    </w:p>
+    <w:p>
+      <w:pPr>
         <w:spacing w:after="0" w:line="240" w:lineRule="auto"/>
         <w:rPr>
           <w:rFonts w:ascii="Arial" w:eastAsia="Times New Roman" w:hAnsi="Arial" w:cs="Arial"/>
@@ -4903,6 +5188,175 @@
     </w:p>
     <w:p>
       <w:pPr>
+        <w:rPr>
+          <w:rFonts w:asciiTheme="majorHAnsi" w:eastAsia="Times New Roman" w:hAnsiTheme="majorHAnsi" w:cstheme="majorBidi"/>
+          <w:color w:val="404040" w:themeColor="text1" w:themeTint="BF"/>
+          <w:sz w:val="28"/>
+          <w:szCs w:val="28"/>
+          <w:lang w:val="da-DK"/>
+        </w:rPr>
+      </w:pPr>
+      <w:r>
+        <w:rPr>
+          <w:rFonts w:eastAsia="Times New Roman"/>
+          <w:lang w:val="da-DK"/>
+        </w:rPr>
+        <w:br w:type="page"/>
+      </w:r>
+    </w:p>
+    <w:p>
+      <w:pPr>
+        <w:pStyle w:val="Heading2"/>
+        <w:rPr>
+          <w:rFonts w:asciiTheme="minorHAnsi" w:eastAsia="Times New Roman" w:hAnsiTheme="minorHAnsi" w:cstheme="minorHAnsi"/>
+          <w:color w:val="000000"/>
+          <w:sz w:val="24"/>
+          <w:szCs w:val="24"/>
+          <w:lang w:val="da-DK"/>
+        </w:rPr>
+      </w:pPr>
+      <w:r>
+        <w:rPr>
+          <w:rFonts w:eastAsia="Times New Roman"/>
+          <w:lang w:val="da-DK"/>
+        </w:rPr>
+        <w:lastRenderedPageBreak/>
+        <w:t>Case 5H: Ændr antal af valgt vare i kurv</w:t>
+      </w:r>
+    </w:p>
+    <w:p>
+      <w:pPr>
+        <w:spacing w:after="0" w:line="240" w:lineRule="auto"/>
+        <w:rPr>
+          <w:rFonts w:eastAsia="Times New Roman" w:cstheme="minorHAnsi"/>
+          <w:sz w:val="24"/>
+          <w:szCs w:val="24"/>
+          <w:lang w:val="da-DK"/>
+        </w:rPr>
+      </w:pPr>
+      <w:r>
+        <w:rPr>
+          <w:rFonts w:eastAsia="Times New Roman" w:cstheme="minorHAnsi"/>
+          <w:sz w:val="24"/>
+          <w:szCs w:val="24"/>
+          <w:lang w:val="da-DK"/>
+        </w:rPr>
+        <w:t>Bruger trykker på “Kurv”</w:t>
+      </w:r>
+    </w:p>
+    <w:p>
+      <w:pPr>
+        <w:spacing w:after="0" w:line="240" w:lineRule="auto"/>
+        <w:rPr>
+          <w:rFonts w:eastAsia="Times New Roman" w:cstheme="minorHAnsi"/>
+          <w:sz w:val="24"/>
+          <w:szCs w:val="24"/>
+          <w:lang w:val="da-DK"/>
+        </w:rPr>
+      </w:pPr>
+      <w:r>
+        <w:rPr>
+          <w:rFonts w:eastAsia="Times New Roman" w:cstheme="minorHAnsi"/>
+          <w:sz w:val="24"/>
+          <w:szCs w:val="24"/>
+          <w:lang w:val="da-DK"/>
+        </w:rPr>
+        <w:t>Visuel repræsentation af ”Kurv” vises</w:t>
+      </w:r>
+    </w:p>
+    <w:p>
+      <w:pPr>
+        <w:spacing w:after="0" w:line="240" w:lineRule="auto"/>
+        <w:rPr>
+          <w:rFonts w:eastAsia="Times New Roman" w:cstheme="minorHAnsi"/>
+          <w:sz w:val="24"/>
+          <w:szCs w:val="24"/>
+          <w:lang w:val="da-DK"/>
+        </w:rPr>
+      </w:pPr>
+      <w:r>
+        <w:rPr>
+          <w:rFonts w:eastAsia="Times New Roman" w:cstheme="minorHAnsi"/>
+          <w:sz w:val="24"/>
+          <w:szCs w:val="24"/>
+          <w:lang w:val="da-DK"/>
+        </w:rPr>
+        <w:t xml:space="preserve">Bruger trykker på ”+” eller ”-” ved en vare i kurv </w:t>
+      </w:r>
+    </w:p>
+    <w:p>
+      <w:pPr>
+        <w:spacing w:after="0" w:line="240" w:lineRule="auto"/>
+        <w:rPr>
+          <w:rFonts w:eastAsia="Times New Roman" w:cstheme="minorHAnsi"/>
+          <w:sz w:val="24"/>
+          <w:szCs w:val="24"/>
+          <w:lang w:val="da-DK"/>
+        </w:rPr>
+      </w:pPr>
+      <w:r>
+        <w:rPr>
+          <w:rFonts w:eastAsia="Times New Roman" w:cstheme="minorHAnsi"/>
+          <w:sz w:val="24"/>
+          <w:szCs w:val="24"/>
+          <w:lang w:val="da-DK"/>
+        </w:rPr>
+        <w:t xml:space="preserve">Antal ved respektiv vare skal gå op eller ned </w:t>
+      </w:r>
+    </w:p>
+    <w:p>
+      <w:pPr>
+        <w:spacing w:after="0" w:line="240" w:lineRule="auto"/>
+        <w:rPr>
+          <w:rFonts w:eastAsia="Times New Roman" w:cstheme="minorHAnsi"/>
+          <w:sz w:val="24"/>
+          <w:szCs w:val="24"/>
+          <w:lang w:val="da-DK"/>
+        </w:rPr>
+      </w:pPr>
+      <w:r>
+        <w:rPr>
+          <w:rFonts w:eastAsia="Times New Roman" w:cstheme="minorHAnsi"/>
+          <w:sz w:val="24"/>
+          <w:szCs w:val="24"/>
+          <w:lang w:val="da-DK"/>
+        </w:rPr>
+        <w:t>Bruger trykker på ”Tilbage” eller udenfor vinduet</w:t>
+      </w:r>
+    </w:p>
+    <w:p>
+      <w:pPr>
+        <w:spacing w:after="0" w:line="240" w:lineRule="auto"/>
+        <w:rPr>
+          <w:rFonts w:eastAsia="Times New Roman" w:cstheme="minorHAnsi"/>
+          <w:sz w:val="24"/>
+          <w:szCs w:val="24"/>
+          <w:lang w:val="da-DK"/>
+        </w:rPr>
+      </w:pPr>
+      <w:r>
+        <w:rPr>
+          <w:rFonts w:eastAsia="Times New Roman" w:cstheme="minorHAnsi"/>
+          <w:sz w:val="24"/>
+          <w:szCs w:val="24"/>
+          <w:lang w:val="da-DK"/>
+        </w:rPr>
+        <w:t>”Kurv” skal ikke længere være synlig, foruden minimal repræsentation</w:t>
+      </w:r>
+    </w:p>
+    <w:p>
+      <w:pPr>
+        <w:spacing w:after="0" w:line="240" w:lineRule="auto"/>
+        <w:rPr>
+          <w:rFonts w:eastAsia="Times New Roman" w:cstheme="minorHAnsi"/>
+          <w:sz w:val="24"/>
+          <w:szCs w:val="24"/>
+          <w:lang w:val="da-DK"/>
+        </w:rPr>
+      </w:pPr>
+    </w:p>
+    <w:p>
+      <w:pPr>
         <w:spacing w:after="0" w:line="240" w:lineRule="auto"/>
         <w:rPr>
           <w:rFonts w:ascii="Arial" w:eastAsia="Times New Roman" w:hAnsi="Arial" w:cs="Arial"/>
@@ -4917,11 +5371,10 @@
       <w:pPr>
         <w:pStyle w:val="Heading2"/>
         <w:rPr>
-          <w:rFonts w:ascii="Times New Roman" w:eastAsia="Times New Roman" w:hAnsi="Times New Roman" w:cs="Times New Roman"/>
-          <w:b/>
-          <w:bCs/>
-          <w:sz w:val="27"/>
-          <w:szCs w:val="27"/>
+          <w:rFonts w:asciiTheme="minorHAnsi" w:eastAsia="Times New Roman" w:hAnsiTheme="minorHAnsi" w:cstheme="minorHAnsi"/>
+          <w:color w:val="000000"/>
+          <w:sz w:val="24"/>
+          <w:szCs w:val="24"/>
           <w:lang w:val="da-DK"/>
         </w:rPr>
       </w:pPr>
@@ -4930,27 +5383,131 @@
           <w:rFonts w:eastAsia="Times New Roman"/>
           <w:lang w:val="da-DK"/>
         </w:rPr>
-        <w:t>Case 1</w:t>
+        <w:t xml:space="preserve">Case 5H: </w:t>
       </w:r>
       <w:r>
         <w:rPr>
           <w:rFonts w:eastAsia="Times New Roman"/>
           <w:lang w:val="da-DK"/>
         </w:rPr>
-        <w:t>A</w:t>
-      </w:r>
-      <w:r>
-        <w:rPr>
-          <w:rFonts w:eastAsia="Times New Roman"/>
-          <w:lang w:val="da-DK"/>
-        </w:rPr>
-        <w:t>: Adgang til systemet</w:t>
+        <w:t>Finalisering af køb</w:t>
       </w:r>
     </w:p>
     <w:p>
       <w:pPr>
         <w:spacing w:after="0" w:line="240" w:lineRule="auto"/>
         <w:rPr>
+          <w:rFonts w:eastAsia="Times New Roman" w:cstheme="minorHAnsi"/>
+          <w:sz w:val="24"/>
+          <w:szCs w:val="24"/>
+          <w:lang w:val="da-DK"/>
+        </w:rPr>
+      </w:pPr>
+      <w:r>
+        <w:rPr>
+          <w:rFonts w:eastAsia="Times New Roman" w:cstheme="minorHAnsi"/>
+          <w:sz w:val="24"/>
+          <w:szCs w:val="24"/>
+          <w:lang w:val="da-DK"/>
+        </w:rPr>
+        <w:t>Bruger trykker på “Kurv”</w:t>
+      </w:r>
+    </w:p>
+    <w:p>
+      <w:pPr>
+        <w:spacing w:after="0" w:line="240" w:lineRule="auto"/>
+        <w:rPr>
+          <w:rFonts w:eastAsia="Times New Roman" w:cstheme="minorHAnsi"/>
+          <w:sz w:val="24"/>
+          <w:szCs w:val="24"/>
+          <w:lang w:val="da-DK"/>
+        </w:rPr>
+      </w:pPr>
+      <w:r>
+        <w:rPr>
+          <w:rFonts w:eastAsia="Times New Roman" w:cstheme="minorHAnsi"/>
+          <w:sz w:val="24"/>
+          <w:szCs w:val="24"/>
+          <w:lang w:val="da-DK"/>
+        </w:rPr>
+        <w:t>Visuel repræsentation af ”Kurv” vises</w:t>
+      </w:r>
+    </w:p>
+    <w:p>
+      <w:pPr>
+        <w:spacing w:after="0" w:line="240" w:lineRule="auto"/>
+        <w:rPr>
+          <w:rFonts w:eastAsia="Times New Roman" w:cstheme="minorHAnsi"/>
+          <w:sz w:val="24"/>
+          <w:szCs w:val="24"/>
+          <w:lang w:val="da-DK"/>
+        </w:rPr>
+      </w:pPr>
+      <w:r>
+        <w:rPr>
+          <w:rFonts w:eastAsia="Times New Roman" w:cstheme="minorHAnsi"/>
+          <w:sz w:val="24"/>
+          <w:szCs w:val="24"/>
+          <w:lang w:val="da-DK"/>
+        </w:rPr>
+        <w:t>Bruger trykker på ”Videre”</w:t>
+      </w:r>
+    </w:p>
+    <w:p>
+      <w:pPr>
+        <w:spacing w:after="0" w:line="240" w:lineRule="auto"/>
+        <w:rPr>
+          <w:rFonts w:eastAsia="Times New Roman" w:cstheme="minorHAnsi"/>
+          <w:sz w:val="24"/>
+          <w:szCs w:val="24"/>
+          <w:lang w:val="da-DK"/>
+        </w:rPr>
+      </w:pPr>
+      <w:r>
+        <w:rPr>
+          <w:rFonts w:eastAsia="Times New Roman" w:cstheme="minorHAnsi"/>
+          <w:sz w:val="24"/>
+          <w:szCs w:val="24"/>
+          <w:lang w:val="da-DK"/>
+        </w:rPr>
+        <w:t>Bruger bliver vist mulighed for at betale for valgte varer</w:t>
+      </w:r>
+    </w:p>
+    <w:p>
+      <w:pPr>
+        <w:spacing w:after="0" w:line="240" w:lineRule="auto"/>
+        <w:rPr>
+          <w:rFonts w:eastAsia="Times New Roman" w:cstheme="minorHAnsi"/>
+          <w:sz w:val="24"/>
+          <w:szCs w:val="24"/>
+          <w:lang w:val="da-DK"/>
+        </w:rPr>
+      </w:pPr>
+      <w:r>
+        <w:rPr>
+          <w:rFonts w:eastAsia="Times New Roman" w:cstheme="minorHAnsi"/>
+          <w:sz w:val="24"/>
+          <w:szCs w:val="24"/>
+          <w:lang w:val="da-DK"/>
+        </w:rPr>
+        <w:t>Ved fuldendt køb, vises standard side</w:t>
+      </w:r>
+    </w:p>
+    <w:p>
+      <w:pPr>
+        <w:spacing w:after="0" w:line="240" w:lineRule="auto"/>
+        <w:rPr>
+          <w:rFonts w:eastAsia="Times New Roman" w:cstheme="minorHAnsi"/>
+          <w:sz w:val="24"/>
+          <w:szCs w:val="24"/>
+          <w:lang w:val="da-DK"/>
+        </w:rPr>
+      </w:pPr>
+    </w:p>
+    <w:p>
+      <w:pPr>
+        <w:spacing w:after="0" w:line="240" w:lineRule="auto"/>
+        <w:rPr>
           <w:rFonts w:ascii="Arial" w:eastAsia="Times New Roman" w:hAnsi="Arial" w:cs="Arial"/>
           <w:color w:val="000000"/>
           <w:sz w:val="24"/>
@@ -4961,6 +5518,140 @@
     </w:p>
     <w:p>
       <w:pPr>
+        <w:rPr>
+          <w:rFonts w:asciiTheme="majorHAnsi" w:eastAsia="Times New Roman" w:hAnsiTheme="majorHAnsi" w:cstheme="majorBidi"/>
+          <w:color w:val="404040" w:themeColor="text1" w:themeTint="BF"/>
+          <w:sz w:val="28"/>
+          <w:szCs w:val="28"/>
+          <w:lang w:val="da-DK"/>
+        </w:rPr>
+      </w:pPr>
+      <w:r>
+        <w:rPr>
+          <w:rFonts w:eastAsia="Times New Roman"/>
+          <w:lang w:val="da-DK"/>
+        </w:rPr>
+        <w:br w:type="page"/>
+      </w:r>
+    </w:p>
+    <w:p>
+      <w:pPr>
+        <w:pStyle w:val="Heading2"/>
+        <w:rPr>
+          <w:rFonts w:eastAsia="Times New Roman"/>
+          <w:lang w:val="da-DK"/>
+        </w:rPr>
+      </w:pPr>
+      <w:r>
+        <w:rPr>
+          <w:rFonts w:eastAsia="Times New Roman"/>
+          <w:lang w:val="da-DK"/>
+        </w:rPr>
+        <w:lastRenderedPageBreak/>
+        <w:t>Case 1</w:t>
+      </w:r>
+      <w:r>
+        <w:rPr>
+          <w:rFonts w:eastAsia="Times New Roman"/>
+          <w:lang w:val="da-DK"/>
+        </w:rPr>
+        <w:t>A</w:t>
+      </w:r>
+      <w:r>
+        <w:rPr>
+          <w:rFonts w:eastAsia="Times New Roman"/>
+          <w:lang w:val="da-DK"/>
+        </w:rPr>
+        <w:t xml:space="preserve"> &amp; 2A</w:t>
+      </w:r>
+      <w:r>
+        <w:rPr>
+          <w:rFonts w:eastAsia="Times New Roman"/>
+          <w:lang w:val="da-DK"/>
+        </w:rPr>
+        <w:t>: Adgang til systemet</w:t>
+      </w:r>
+    </w:p>
+    <w:p>
+      <w:pPr>
+        <w:spacing w:after="0" w:line="240" w:lineRule="auto"/>
+        <w:ind w:left="20"/>
+        <w:rPr>
+          <w:rFonts w:ascii="Times New Roman" w:eastAsia="Times New Roman" w:hAnsi="Times New Roman" w:cs="Times New Roman"/>
+          <w:sz w:val="24"/>
+          <w:szCs w:val="24"/>
+          <w:lang w:val="da-DK"/>
+        </w:rPr>
+      </w:pPr>
+      <w:r>
+        <w:rPr>
+          <w:rFonts w:ascii="Times New Roman" w:eastAsia="Times New Roman" w:hAnsi="Times New Roman" w:cs="Times New Roman"/>
+          <w:sz w:val="24"/>
+          <w:szCs w:val="24"/>
+          <w:lang w:val="da-DK"/>
+        </w:rPr>
+        <w:t>Bruger åbner applikation via app-genvej</w:t>
+      </w:r>
+    </w:p>
+    <w:p>
+      <w:pPr>
+        <w:spacing w:after="0" w:line="240" w:lineRule="auto"/>
+        <w:rPr>
+          <w:rFonts w:ascii="Times New Roman" w:eastAsia="Times New Roman" w:hAnsi="Times New Roman" w:cs="Times New Roman"/>
+          <w:sz w:val="24"/>
+          <w:szCs w:val="24"/>
+          <w:lang w:val="da-DK"/>
+        </w:rPr>
+      </w:pPr>
+      <w:r>
+        <w:rPr>
+          <w:rFonts w:ascii="Times New Roman" w:eastAsia="Times New Roman" w:hAnsi="Times New Roman" w:cs="Times New Roman"/>
+          <w:sz w:val="24"/>
+          <w:szCs w:val="24"/>
+          <w:lang w:val="da-DK"/>
+        </w:rPr>
+        <w:t>Applikation vises</w:t>
+      </w:r>
+    </w:p>
+    <w:p>
+      <w:pPr>
+        <w:rPr>
+          <w:rFonts w:ascii="Times New Roman" w:eastAsia="Times New Roman" w:hAnsi="Times New Roman" w:cs="Times New Roman"/>
+          <w:sz w:val="24"/>
+          <w:szCs w:val="24"/>
+          <w:lang w:val="da-DK"/>
+        </w:rPr>
+      </w:pPr>
+      <w:r>
+        <w:rPr>
+          <w:rFonts w:ascii="Times New Roman" w:eastAsia="Times New Roman" w:hAnsi="Times New Roman" w:cs="Times New Roman"/>
+          <w:sz w:val="24"/>
+          <w:szCs w:val="24"/>
+          <w:lang w:val="da-DK"/>
+        </w:rPr>
+        <w:t>Bruger kan se alle varer</w:t>
+      </w:r>
+      <w:r>
+        <w:rPr>
+          <w:rFonts w:ascii="Times New Roman" w:eastAsia="Times New Roman" w:hAnsi="Times New Roman" w:cs="Times New Roman"/>
+          <w:sz w:val="24"/>
+          <w:szCs w:val="24"/>
+          <w:lang w:val="da-DK"/>
+        </w:rPr>
+        <w:br/>
+      </w:r>
+      <w:r>
+        <w:rPr>
+          <w:rFonts w:ascii="Times New Roman" w:eastAsia="Times New Roman" w:hAnsi="Times New Roman" w:cs="Times New Roman"/>
+          <w:sz w:val="24"/>
+          <w:szCs w:val="24"/>
+          <w:lang w:val="da-DK"/>
+        </w:rPr>
+        <w:t>Bruger kan se Menu knap</w:t>
+      </w:r>
+    </w:p>
+    <w:p>
+      <w:pPr>
         <w:spacing w:after="0" w:line="240" w:lineRule="auto"/>
         <w:rPr>
           <w:rFonts w:ascii="Arial" w:eastAsia="Times New Roman" w:hAnsi="Arial" w:cs="Arial"/>
@@ -4973,37 +5664,15 @@
     </w:p>
     <w:p>
       <w:pPr>
-        <w:pStyle w:val="Heading2"/>
-        <w:rPr>
-          <w:rFonts w:ascii="Times New Roman" w:eastAsia="Times New Roman" w:hAnsi="Times New Roman" w:cs="Times New Roman"/>
-          <w:b/>
-          <w:bCs/>
-          <w:sz w:val="27"/>
-          <w:szCs w:val="27"/>
-          <w:lang w:val="da-DK"/>
-        </w:rPr>
-      </w:pPr>
-      <w:r>
-        <w:rPr>
-          <w:rFonts w:eastAsia="Times New Roman"/>
-          <w:lang w:val="da-DK"/>
-        </w:rPr>
-        <w:t xml:space="preserve">Case </w:t>
-      </w:r>
-      <w:r>
-        <w:rPr>
-          <w:rFonts w:eastAsia="Times New Roman"/>
-          <w:lang w:val="da-DK"/>
-        </w:rPr>
-        <w:t>2A</w:t>
-      </w:r>
-      <w:r>
-        <w:rPr>
-          <w:rFonts w:eastAsia="Times New Roman"/>
-          <w:lang w:val="da-DK"/>
-        </w:rPr>
-        <w:t>: Adgang til systemet</w:t>
-      </w:r>
+        <w:spacing w:after="0" w:line="240" w:lineRule="auto"/>
+        <w:rPr>
+          <w:rFonts w:ascii="Arial" w:eastAsia="Times New Roman" w:hAnsi="Arial" w:cs="Arial"/>
+          <w:color w:val="000000"/>
+          <w:sz w:val="24"/>
+          <w:szCs w:val="24"/>
+          <w:lang w:val="da-DK"/>
+        </w:rPr>
+      </w:pPr>
     </w:p>
     <w:p>
       <w:pPr>
@@ -5019,6 +5688,175 @@
     </w:p>
     <w:p>
       <w:pPr>
+        <w:pStyle w:val="Heading2"/>
+        <w:rPr>
+          <w:rFonts w:eastAsia="Times New Roman"/>
+          <w:lang w:val="da-DK"/>
+        </w:rPr>
+      </w:pPr>
+      <w:r>
+        <w:rPr>
+          <w:rFonts w:eastAsia="Times New Roman"/>
+          <w:lang w:val="da-DK"/>
+        </w:rPr>
+        <w:t>Case 3A: Vis oversigt</w:t>
+      </w:r>
+    </w:p>
+    <w:p>
+      <w:pPr>
+        <w:spacing w:after="0" w:line="240" w:lineRule="auto"/>
+        <w:ind w:left="20"/>
+        <w:rPr>
+          <w:rFonts w:eastAsia="Times New Roman" w:cstheme="minorHAnsi"/>
+          <w:sz w:val="24"/>
+          <w:szCs w:val="24"/>
+          <w:lang w:val="da-DK"/>
+        </w:rPr>
+      </w:pPr>
+      <w:r>
+        <w:rPr>
+          <w:rFonts w:eastAsia="Times New Roman" w:cstheme="minorHAnsi"/>
+          <w:sz w:val="24"/>
+          <w:szCs w:val="24"/>
+          <w:lang w:val="da-DK"/>
+        </w:rPr>
+        <w:t>Bruger trykker på Menu knap</w:t>
+      </w:r>
+    </w:p>
+    <w:p>
+      <w:pPr>
+        <w:rPr>
+          <w:rFonts w:eastAsia="Times New Roman" w:cstheme="minorHAnsi"/>
+          <w:sz w:val="24"/>
+          <w:szCs w:val="24"/>
+          <w:lang w:val="da-DK"/>
+        </w:rPr>
+      </w:pPr>
+      <w:r>
+        <w:rPr>
+          <w:rFonts w:eastAsia="Times New Roman" w:cstheme="minorHAnsi"/>
+          <w:sz w:val="24"/>
+          <w:szCs w:val="24"/>
+          <w:lang w:val="da-DK"/>
+        </w:rPr>
+        <w:t>”Menu” dukker op</w:t>
+      </w:r>
+      <w:r>
+        <w:rPr>
+          <w:rFonts w:eastAsia="Times New Roman" w:cstheme="minorHAnsi"/>
+          <w:sz w:val="24"/>
+          <w:szCs w:val="24"/>
+          <w:lang w:val="da-DK"/>
+        </w:rPr>
+        <w:br/>
+        <w:t>Bruger kan se 2 eller flere menupunkter:</w:t>
+      </w:r>
+    </w:p>
+    <w:p>
+      <w:pPr>
+        <w:pStyle w:val="ListParagraph"/>
+        <w:numPr>
+          <w:ilvl w:val="0"/>
+          <w:numId w:val="12"/>
+        </w:numPr>
+        <w:spacing w:after="0" w:line="240" w:lineRule="auto"/>
+        <w:rPr>
+          <w:rFonts w:eastAsia="Times New Roman" w:cstheme="minorHAnsi"/>
+          <w:sz w:val="24"/>
+          <w:szCs w:val="24"/>
+          <w:lang w:val="da-DK"/>
+        </w:rPr>
+      </w:pPr>
+      <w:r>
+        <w:rPr>
+          <w:rFonts w:eastAsia="Times New Roman" w:cstheme="minorHAnsi"/>
+          <w:sz w:val="24"/>
+          <w:szCs w:val="24"/>
+          <w:lang w:val="da-DK"/>
+        </w:rPr>
+        <w:t>Oversigt</w:t>
+      </w:r>
+    </w:p>
+    <w:p>
+      <w:pPr>
+        <w:pStyle w:val="ListParagraph"/>
+        <w:numPr>
+          <w:ilvl w:val="0"/>
+          <w:numId w:val="12"/>
+        </w:numPr>
+        <w:spacing w:after="0" w:line="240" w:lineRule="auto"/>
+        <w:rPr>
+          <w:rFonts w:eastAsia="Times New Roman" w:cstheme="minorHAnsi"/>
+          <w:sz w:val="24"/>
+          <w:szCs w:val="24"/>
+          <w:lang w:val="da-DK"/>
+        </w:rPr>
+      </w:pPr>
+      <w:r>
+        <w:rPr>
+          <w:rFonts w:eastAsia="Times New Roman" w:cstheme="minorHAnsi"/>
+          <w:sz w:val="24"/>
+          <w:szCs w:val="24"/>
+          <w:lang w:val="da-DK"/>
+        </w:rPr>
+        <w:t>Opsætning</w:t>
+      </w:r>
+    </w:p>
+    <w:p>
+      <w:pPr>
+        <w:spacing w:after="0" w:line="240" w:lineRule="auto"/>
+        <w:rPr>
+          <w:rFonts w:eastAsia="Times New Roman" w:cstheme="minorHAnsi"/>
+          <w:sz w:val="24"/>
+          <w:szCs w:val="24"/>
+          <w:lang w:val="da-DK"/>
+        </w:rPr>
+      </w:pPr>
+    </w:p>
+    <w:p>
+      <w:pPr>
+        <w:spacing w:after="0" w:line="240" w:lineRule="auto"/>
+        <w:ind w:left="20"/>
+        <w:rPr>
+          <w:rFonts w:eastAsia="Times New Roman" w:cstheme="minorHAnsi"/>
+          <w:sz w:val="24"/>
+          <w:szCs w:val="24"/>
+          <w:lang w:val="da-DK"/>
+        </w:rPr>
+      </w:pPr>
+      <w:r>
+        <w:rPr>
+          <w:rFonts w:eastAsia="Times New Roman" w:cstheme="minorHAnsi"/>
+          <w:sz w:val="24"/>
+          <w:szCs w:val="24"/>
+          <w:lang w:val="da-DK"/>
+        </w:rPr>
+        <w:t>Bruger trykker på ”Oversigt”</w:t>
+      </w:r>
+    </w:p>
+    <w:p>
+      <w:pPr>
+        <w:spacing w:after="0" w:line="240" w:lineRule="auto"/>
+        <w:ind w:left="20"/>
+        <w:rPr>
+          <w:rFonts w:eastAsia="Times New Roman" w:cstheme="minorHAnsi"/>
+          <w:sz w:val="24"/>
+          <w:szCs w:val="24"/>
+          <w:lang w:val="da-DK"/>
+        </w:rPr>
+      </w:pPr>
+      <w:r>
+        <w:rPr>
+          <w:rFonts w:eastAsia="Times New Roman" w:cstheme="minorHAnsi"/>
+          <w:sz w:val="24"/>
+          <w:szCs w:val="24"/>
+          <w:lang w:val="da-DK"/>
+        </w:rPr>
+        <w:t>Navigation til side med oversigt over alle varer (Standard)</w:t>
+      </w:r>
+    </w:p>
+    <w:p>
+      <w:pPr>
         <w:spacing w:after="0" w:line="240" w:lineRule="auto"/>
         <w:rPr>
           <w:rFonts w:ascii="Arial" w:eastAsia="Times New Roman" w:hAnsi="Arial" w:cs="Arial"/>
@@ -5033,39 +5871,191 @@
       <w:pPr>
         <w:pStyle w:val="Heading2"/>
         <w:rPr>
-          <w:rFonts w:ascii="Times New Roman" w:eastAsia="Times New Roman" w:hAnsi="Times New Roman" w:cs="Times New Roman"/>
-          <w:b/>
-          <w:bCs/>
-          <w:sz w:val="27"/>
-          <w:szCs w:val="27"/>
-          <w:lang w:val="da-DK"/>
-        </w:rPr>
-      </w:pPr>
-      <w:r>
-        <w:rPr>
           <w:rFonts w:eastAsia="Times New Roman"/>
           <w:lang w:val="da-DK"/>
         </w:rPr>
-        <w:t xml:space="preserve">Case </w:t>
-      </w:r>
+      </w:pPr>
       <w:r>
         <w:rPr>
           <w:rFonts w:eastAsia="Times New Roman"/>
           <w:lang w:val="da-DK"/>
         </w:rPr>
-        <w:t>3A</w:t>
+        <w:t>Case 3A</w:t>
       </w:r>
       <w:r>
         <w:rPr>
           <w:rFonts w:eastAsia="Times New Roman"/>
           <w:lang w:val="da-DK"/>
         </w:rPr>
-        <w:t>: Adgang til systemet</w:t>
+        <w:t>4</w:t>
+      </w:r>
+      <w:r>
+        <w:rPr>
+          <w:rFonts w:eastAsia="Times New Roman"/>
+          <w:lang w:val="da-DK"/>
+        </w:rPr>
+        <w:t xml:space="preserve">: </w:t>
+      </w:r>
+      <w:r>
+        <w:rPr>
+          <w:rFonts w:eastAsia="Times New Roman"/>
+          <w:lang w:val="da-DK"/>
+        </w:rPr>
+        <w:t>Vis hjemmeside opsætning</w:t>
       </w:r>
     </w:p>
     <w:p>
       <w:pPr>
         <w:spacing w:after="0" w:line="240" w:lineRule="auto"/>
+        <w:ind w:left="20"/>
+        <w:rPr>
+          <w:rFonts w:eastAsia="Times New Roman" w:cstheme="minorHAnsi"/>
+          <w:sz w:val="24"/>
+          <w:szCs w:val="24"/>
+          <w:lang w:val="da-DK"/>
+        </w:rPr>
+      </w:pPr>
+      <w:r>
+        <w:rPr>
+          <w:rFonts w:eastAsia="Times New Roman" w:cstheme="minorHAnsi"/>
+          <w:sz w:val="24"/>
+          <w:szCs w:val="24"/>
+          <w:lang w:val="da-DK"/>
+        </w:rPr>
+        <w:t>Bruger trykker på Menu knap</w:t>
+      </w:r>
+    </w:p>
+    <w:p>
+      <w:pPr>
+        <w:rPr>
+          <w:rFonts w:eastAsia="Times New Roman" w:cstheme="minorHAnsi"/>
+          <w:sz w:val="24"/>
+          <w:szCs w:val="24"/>
+          <w:lang w:val="da-DK"/>
+        </w:rPr>
+      </w:pPr>
+      <w:r>
+        <w:rPr>
+          <w:rFonts w:eastAsia="Times New Roman" w:cstheme="minorHAnsi"/>
+          <w:sz w:val="24"/>
+          <w:szCs w:val="24"/>
+          <w:lang w:val="da-DK"/>
+        </w:rPr>
+        <w:t>”Menu” dukker op</w:t>
+      </w:r>
+      <w:r>
+        <w:rPr>
+          <w:rFonts w:eastAsia="Times New Roman" w:cstheme="minorHAnsi"/>
+          <w:sz w:val="24"/>
+          <w:szCs w:val="24"/>
+          <w:lang w:val="da-DK"/>
+        </w:rPr>
+        <w:br/>
+        <w:t>Bruger kan se 2 eller flere menupunkter:</w:t>
+      </w:r>
+    </w:p>
+    <w:p>
+      <w:pPr>
+        <w:pStyle w:val="ListParagraph"/>
+        <w:numPr>
+          <w:ilvl w:val="0"/>
+          <w:numId w:val="12"/>
+        </w:numPr>
+        <w:spacing w:after="0" w:line="240" w:lineRule="auto"/>
+        <w:rPr>
+          <w:rFonts w:eastAsia="Times New Roman" w:cstheme="minorHAnsi"/>
+          <w:sz w:val="24"/>
+          <w:szCs w:val="24"/>
+          <w:lang w:val="da-DK"/>
+        </w:rPr>
+      </w:pPr>
+      <w:r>
+        <w:rPr>
+          <w:rFonts w:eastAsia="Times New Roman" w:cstheme="minorHAnsi"/>
+          <w:sz w:val="24"/>
+          <w:szCs w:val="24"/>
+          <w:lang w:val="da-DK"/>
+        </w:rPr>
+        <w:t>Oversigt</w:t>
+      </w:r>
+    </w:p>
+    <w:p>
+      <w:pPr>
+        <w:pStyle w:val="ListParagraph"/>
+        <w:numPr>
+          <w:ilvl w:val="0"/>
+          <w:numId w:val="12"/>
+        </w:numPr>
+        <w:spacing w:after="0" w:line="240" w:lineRule="auto"/>
+        <w:rPr>
+          <w:rFonts w:eastAsia="Times New Roman" w:cstheme="minorHAnsi"/>
+          <w:sz w:val="24"/>
+          <w:szCs w:val="24"/>
+          <w:lang w:val="da-DK"/>
+        </w:rPr>
+      </w:pPr>
+      <w:r>
+        <w:rPr>
+          <w:rFonts w:eastAsia="Times New Roman" w:cstheme="minorHAnsi"/>
+          <w:sz w:val="24"/>
+          <w:szCs w:val="24"/>
+          <w:lang w:val="da-DK"/>
+        </w:rPr>
+        <w:t>Opsætning</w:t>
+      </w:r>
+    </w:p>
+    <w:p>
+      <w:pPr>
+        <w:spacing w:after="0" w:line="240" w:lineRule="auto"/>
+        <w:rPr>
+          <w:rFonts w:eastAsia="Times New Roman" w:cstheme="minorHAnsi"/>
+          <w:sz w:val="24"/>
+          <w:szCs w:val="24"/>
+          <w:lang w:val="da-DK"/>
+        </w:rPr>
+      </w:pPr>
+    </w:p>
+    <w:p>
+      <w:pPr>
+        <w:spacing w:after="0" w:line="240" w:lineRule="auto"/>
+        <w:ind w:left="20"/>
+        <w:rPr>
+          <w:rFonts w:eastAsia="Times New Roman" w:cstheme="minorHAnsi"/>
+          <w:sz w:val="24"/>
+          <w:szCs w:val="24"/>
+          <w:lang w:val="da-DK"/>
+        </w:rPr>
+      </w:pPr>
+      <w:r>
+        <w:rPr>
+          <w:rFonts w:eastAsia="Times New Roman" w:cstheme="minorHAnsi"/>
+          <w:sz w:val="24"/>
+          <w:szCs w:val="24"/>
+          <w:lang w:val="da-DK"/>
+        </w:rPr>
+        <w:t>Bruger trykker på ”Opsætning”</w:t>
+      </w:r>
+    </w:p>
+    <w:p>
+      <w:pPr>
+        <w:rPr>
+          <w:rFonts w:cstheme="minorHAnsi"/>
+          <w:lang w:val="da-DK"/>
+        </w:rPr>
+      </w:pPr>
+      <w:r>
+        <w:rPr>
+          <w:rFonts w:eastAsia="Times New Roman" w:cstheme="minorHAnsi"/>
+          <w:sz w:val="24"/>
+          <w:szCs w:val="24"/>
+          <w:lang w:val="da-DK"/>
+        </w:rPr>
+        <w:t>Navigation til side med opsætningsmuligheder for hjemmeside</w:t>
+      </w:r>
+    </w:p>
+    <w:p>
+      <w:pPr>
+        <w:spacing w:after="0" w:line="240" w:lineRule="auto"/>
         <w:rPr>
           <w:rFonts w:ascii="Arial" w:eastAsia="Times New Roman" w:hAnsi="Arial" w:cs="Arial"/>
           <w:color w:val="000000"/>
@@ -5091,34 +6081,155 @@
       <w:pPr>
         <w:pStyle w:val="Heading2"/>
         <w:rPr>
-          <w:rFonts w:ascii="Times New Roman" w:eastAsia="Times New Roman" w:hAnsi="Times New Roman" w:cs="Times New Roman"/>
-          <w:b/>
-          <w:bCs/>
-          <w:sz w:val="27"/>
-          <w:szCs w:val="27"/>
-          <w:lang w:val="da-DK"/>
-        </w:rPr>
-      </w:pPr>
-      <w:r>
-        <w:rPr>
           <w:rFonts w:eastAsia="Times New Roman"/>
           <w:lang w:val="da-DK"/>
         </w:rPr>
-        <w:t>Case</w:t>
-      </w:r>
+      </w:pPr>
       <w:r>
         <w:rPr>
           <w:rFonts w:eastAsia="Times New Roman"/>
           <w:lang w:val="da-DK"/>
         </w:rPr>
-        <w:t xml:space="preserve"> 4A</w:t>
+        <w:t>Case 4A</w:t>
       </w:r>
       <w:r>
         <w:rPr>
           <w:rFonts w:eastAsia="Times New Roman"/>
           <w:lang w:val="da-DK"/>
         </w:rPr>
-        <w:t>: Adgang til systemet</w:t>
+        <w:t>1 &amp; 4A2</w:t>
+      </w:r>
+      <w:r>
+        <w:rPr>
+          <w:rFonts w:eastAsia="Times New Roman"/>
+          <w:lang w:val="da-DK"/>
+        </w:rPr>
+        <w:t xml:space="preserve">: </w:t>
+      </w:r>
+      <w:r>
+        <w:rPr>
+          <w:rFonts w:eastAsia="Times New Roman"/>
+          <w:lang w:val="da-DK"/>
+        </w:rPr>
+        <w:t>Redigér vare</w:t>
+      </w:r>
+    </w:p>
+    <w:p>
+      <w:pPr>
+        <w:spacing w:after="0" w:line="240" w:lineRule="auto"/>
+        <w:rPr>
+          <w:rFonts w:eastAsia="Times New Roman" w:cstheme="minorHAnsi"/>
+          <w:sz w:val="24"/>
+          <w:szCs w:val="24"/>
+          <w:lang w:val="da-DK"/>
+        </w:rPr>
+      </w:pPr>
+      <w:r>
+        <w:rPr>
+          <w:rFonts w:eastAsia="Times New Roman" w:cstheme="minorHAnsi"/>
+          <w:sz w:val="24"/>
+          <w:szCs w:val="24"/>
+          <w:lang w:val="da-DK"/>
+        </w:rPr>
+        <w:t>Bruger trykker på vare</w:t>
+      </w:r>
+    </w:p>
+    <w:p>
+      <w:pPr>
+        <w:spacing w:after="0" w:line="240" w:lineRule="auto"/>
+        <w:rPr>
+          <w:rFonts w:eastAsia="Times New Roman" w:cstheme="minorHAnsi"/>
+          <w:sz w:val="24"/>
+          <w:szCs w:val="24"/>
+          <w:lang w:val="da-DK"/>
+        </w:rPr>
+      </w:pPr>
+      <w:r>
+        <w:rPr>
+          <w:rFonts w:eastAsia="Times New Roman" w:cstheme="minorHAnsi"/>
+          <w:sz w:val="24"/>
+          <w:szCs w:val="24"/>
+          <w:lang w:val="da-DK"/>
+        </w:rPr>
+        <w:t>Navigation til side med redigérbare felter</w:t>
+      </w:r>
+    </w:p>
+    <w:p>
+      <w:pPr>
+        <w:spacing w:after="0" w:line="240" w:lineRule="auto"/>
+        <w:rPr>
+          <w:rFonts w:eastAsia="Times New Roman" w:cstheme="minorHAnsi"/>
+          <w:sz w:val="24"/>
+          <w:szCs w:val="24"/>
+          <w:lang w:val="da-DK"/>
+        </w:rPr>
+      </w:pPr>
+      <w:r>
+        <w:rPr>
+          <w:rFonts w:eastAsia="Times New Roman" w:cstheme="minorHAnsi"/>
+          <w:sz w:val="24"/>
+          <w:szCs w:val="24"/>
+          <w:lang w:val="da-DK"/>
+        </w:rPr>
+        <w:t>Bruger kan se data fra respektiv vare</w:t>
+      </w:r>
+    </w:p>
+    <w:p>
+      <w:pPr>
+        <w:spacing w:after="0" w:line="240" w:lineRule="auto"/>
+        <w:rPr>
+          <w:rFonts w:cstheme="minorHAnsi"/>
+          <w:sz w:val="24"/>
+          <w:szCs w:val="24"/>
+          <w:lang w:val="da-DK"/>
+        </w:rPr>
+      </w:pPr>
+      <w:r>
+        <w:rPr>
+          <w:rFonts w:cstheme="minorHAnsi"/>
+          <w:sz w:val="24"/>
+          <w:szCs w:val="24"/>
+          <w:lang w:val="da-DK"/>
+        </w:rPr>
+        <w:t>Bruger ændrer data i vilkårligt felt</w:t>
+      </w:r>
+    </w:p>
+    <w:p>
+      <w:pPr>
+        <w:spacing w:after="0" w:line="240" w:lineRule="auto"/>
+        <w:rPr>
+          <w:rFonts w:eastAsia="Times New Roman" w:cstheme="minorHAnsi"/>
+          <w:sz w:val="24"/>
+          <w:szCs w:val="24"/>
+          <w:lang w:val="da-DK"/>
+        </w:rPr>
+      </w:pPr>
+      <w:r>
+        <w:rPr>
+          <w:rFonts w:eastAsia="Times New Roman" w:cstheme="minorHAnsi"/>
+          <w:sz w:val="24"/>
+          <w:szCs w:val="24"/>
+          <w:lang w:val="da-DK"/>
+        </w:rPr>
+        <w:t>Bruger trykker på ”Gem”</w:t>
+      </w:r>
+    </w:p>
+    <w:p>
+      <w:pPr>
+        <w:spacing w:after="0" w:line="240" w:lineRule="auto"/>
+        <w:rPr>
+          <w:rFonts w:cstheme="minorHAnsi"/>
+          <w:lang w:val="da-DK"/>
+        </w:rPr>
+      </w:pPr>
+      <w:r>
+        <w:rPr>
+          <w:rFonts w:eastAsia="Times New Roman" w:cstheme="minorHAnsi"/>
+          <w:sz w:val="24"/>
+          <w:szCs w:val="24"/>
+          <w:lang w:val="da-DK"/>
+        </w:rPr>
+        <w:t>Data reflekteres ændret i alle instanser der kan se denne data</w:t>
       </w:r>
     </w:p>
     <w:p>
@@ -5312,7 +6423,7 @@
           <w:bCs/>
           <w:sz w:val="28"/>
           <w:szCs w:val="28"/>
-          <w:lang w:val="en-GB"/>
+          <w:lang w:val="da-DK"/>
         </w:rPr>
       </w:pPr>
       <w:r>
@@ -5320,7 +6431,7 @@
           <w:rFonts w:eastAsia="Times New Roman"/>
           <w:sz w:val="28"/>
           <w:szCs w:val="28"/>
-          <w:lang w:val="en-GB"/>
+          <w:lang w:val="da-DK"/>
         </w:rPr>
         <w:t xml:space="preserve">Iteration </w:t>
       </w:r>
@@ -5329,7 +6440,7 @@
           <w:rFonts w:eastAsia="Times New Roman"/>
           <w:sz w:val="28"/>
           <w:szCs w:val="28"/>
-          <w:lang w:val="en-GB"/>
+          <w:lang w:val="da-DK"/>
         </w:rPr>
         <w:t>1</w:t>
       </w:r>
@@ -5338,63 +6449,9 @@
           <w:rFonts w:eastAsia="Times New Roman"/>
           <w:sz w:val="28"/>
           <w:szCs w:val="28"/>
-          <w:lang w:val="en-GB"/>
-        </w:rPr>
-        <w:t xml:space="preserve"> [</w:t>
-      </w:r>
-      <w:r>
-        <w:rPr>
-          <w:rFonts w:eastAsia="Times New Roman"/>
-          <w:sz w:val="28"/>
-          <w:szCs w:val="28"/>
-          <w:lang w:val="en-GB"/>
-        </w:rPr>
-        <w:t>01</w:t>
-      </w:r>
-      <w:r>
-        <w:rPr>
-          <w:rFonts w:eastAsia="Times New Roman"/>
-          <w:sz w:val="28"/>
-          <w:szCs w:val="28"/>
-          <w:lang w:val="en-GB"/>
-        </w:rPr>
-        <w:t>/0</w:t>
-      </w:r>
-      <w:r>
-        <w:rPr>
-          <w:rFonts w:eastAsia="Times New Roman"/>
-          <w:sz w:val="28"/>
-          <w:szCs w:val="28"/>
-          <w:lang w:val="en-GB"/>
-        </w:rPr>
-        <w:t>6</w:t>
-      </w:r>
-      <w:r>
-        <w:rPr>
-          <w:rFonts w:eastAsia="Times New Roman"/>
-          <w:sz w:val="28"/>
-          <w:szCs w:val="28"/>
-          <w:lang w:val="en-GB"/>
-        </w:rPr>
-        <w:t>/2022 - 0</w:t>
-      </w:r>
-      <w:r>
-        <w:rPr>
-          <w:rFonts w:eastAsia="Times New Roman"/>
-          <w:sz w:val="28"/>
-          <w:szCs w:val="28"/>
-          <w:lang w:val="en-GB"/>
-        </w:rPr>
-        <w:t>2</w:t>
-      </w:r>
-      <w:r>
-        <w:rPr>
-          <w:rFonts w:eastAsia="Times New Roman"/>
-          <w:sz w:val="28"/>
-          <w:szCs w:val="28"/>
-          <w:lang w:val="en-GB"/>
-        </w:rPr>
-        <w:t>/06/2022]</w:t>
+          <w:lang w:val="da-DK"/>
+        </w:rPr>
+        <w:t xml:space="preserve"> [01/06/2022 - 02/06/2022]</w:t>
       </w:r>
     </w:p>
     <w:p>
@@ -5405,7 +6462,7 @@
           <w:bCs/>
           <w:sz w:val="28"/>
           <w:szCs w:val="28"/>
-          <w:lang w:val="en-GB"/>
+          <w:lang w:val="da-DK"/>
         </w:rPr>
       </w:pPr>
       <w:r>
@@ -5413,7 +6470,7 @@
           <w:rFonts w:eastAsia="Times New Roman"/>
           <w:sz w:val="28"/>
           <w:szCs w:val="28"/>
-          <w:lang w:val="en-GB"/>
+          <w:lang w:val="da-DK"/>
         </w:rPr>
         <w:t xml:space="preserve">Iteration </w:t>
       </w:r>
@@ -5422,7 +6479,7 @@
           <w:rFonts w:eastAsia="Times New Roman"/>
           <w:sz w:val="28"/>
           <w:szCs w:val="28"/>
-          <w:lang w:val="en-GB"/>
+          <w:lang w:val="da-DK"/>
         </w:rPr>
         <w:t>2</w:t>
       </w:r>
@@ -5431,45 +6488,9 @@
           <w:rFonts w:eastAsia="Times New Roman"/>
           <w:sz w:val="28"/>
           <w:szCs w:val="28"/>
-          <w:lang w:val="en-GB"/>
-        </w:rPr>
-        <w:t xml:space="preserve"> [0</w:t>
-      </w:r>
-      <w:r>
-        <w:rPr>
-          <w:rFonts w:eastAsia="Times New Roman"/>
-          <w:sz w:val="28"/>
-          <w:szCs w:val="28"/>
-          <w:lang w:val="en-GB"/>
-        </w:rPr>
-        <w:t>3</w:t>
-      </w:r>
-      <w:r>
-        <w:rPr>
-          <w:rFonts w:eastAsia="Times New Roman"/>
-          <w:sz w:val="28"/>
-          <w:szCs w:val="28"/>
-          <w:lang w:val="en-GB"/>
-        </w:rPr>
-        <w:t>/06/2022 - 0</w:t>
-      </w:r>
-      <w:r>
-        <w:rPr>
-          <w:rFonts w:eastAsia="Times New Roman"/>
-          <w:sz w:val="28"/>
-          <w:szCs w:val="28"/>
-          <w:lang w:val="en-GB"/>
-        </w:rPr>
-        <w:t>4</w:t>
-      </w:r>
-      <w:r>
-        <w:rPr>
-          <w:rFonts w:eastAsia="Times New Roman"/>
-          <w:sz w:val="28"/>
-          <w:szCs w:val="28"/>
-          <w:lang w:val="en-GB"/>
-        </w:rPr>
-        <w:t>/06/2022]</w:t>
+          <w:lang w:val="da-DK"/>
+        </w:rPr>
+        <w:t xml:space="preserve"> [03/06/2022 - 04/06/2022]</w:t>
       </w:r>
     </w:p>
     <w:p>
@@ -5480,7 +6501,7 @@
           <w:bCs/>
           <w:sz w:val="28"/>
           <w:szCs w:val="28"/>
-          <w:lang w:val="en-GB"/>
+          <w:lang w:val="da-DK"/>
         </w:rPr>
       </w:pPr>
       <w:r>
@@ -5488,7 +6509,7 @@
           <w:rFonts w:eastAsia="Times New Roman"/>
           <w:sz w:val="28"/>
           <w:szCs w:val="28"/>
-          <w:lang w:val="en-GB"/>
+          <w:lang w:val="da-DK"/>
         </w:rPr>
         <w:t xml:space="preserve">Iteration </w:t>
       </w:r>
@@ -5497,7 +6518,7 @@
           <w:rFonts w:eastAsia="Times New Roman"/>
           <w:sz w:val="28"/>
           <w:szCs w:val="28"/>
-          <w:lang w:val="en-GB"/>
+          <w:lang w:val="da-DK"/>
         </w:rPr>
         <w:t>3</w:t>
       </w:r>
@@ -5506,45 +6527,9 @@
           <w:rFonts w:eastAsia="Times New Roman"/>
           <w:sz w:val="28"/>
           <w:szCs w:val="28"/>
-          <w:lang w:val="en-GB"/>
-        </w:rPr>
-        <w:t xml:space="preserve"> [0</w:t>
-      </w:r>
-      <w:r>
-        <w:rPr>
-          <w:rFonts w:eastAsia="Times New Roman"/>
-          <w:sz w:val="28"/>
-          <w:szCs w:val="28"/>
-          <w:lang w:val="en-GB"/>
-        </w:rPr>
-        <w:t>5</w:t>
-      </w:r>
-      <w:r>
-        <w:rPr>
-          <w:rFonts w:eastAsia="Times New Roman"/>
-          <w:sz w:val="28"/>
-          <w:szCs w:val="28"/>
-          <w:lang w:val="en-GB"/>
-        </w:rPr>
-        <w:t>/06/2022 - 0</w:t>
-      </w:r>
-      <w:r>
-        <w:rPr>
-          <w:rFonts w:eastAsia="Times New Roman"/>
-          <w:sz w:val="28"/>
-          <w:szCs w:val="28"/>
-          <w:lang w:val="en-GB"/>
-        </w:rPr>
-        <w:t>6</w:t>
-      </w:r>
-      <w:r>
-        <w:rPr>
-          <w:rFonts w:eastAsia="Times New Roman"/>
-          <w:sz w:val="28"/>
-          <w:szCs w:val="28"/>
-          <w:lang w:val="en-GB"/>
-        </w:rPr>
-        <w:t>/06/2022]</w:t>
+          <w:lang w:val="da-DK"/>
+        </w:rPr>
+        <w:t xml:space="preserve"> [05/06/2022 - 06/06/2022]</w:t>
       </w:r>
     </w:p>
     <w:p>
@@ -5555,7 +6540,7 @@
           <w:bCs/>
           <w:sz w:val="28"/>
           <w:szCs w:val="28"/>
-          <w:lang w:val="en-GB"/>
+          <w:lang w:val="da-DK"/>
         </w:rPr>
       </w:pPr>
       <w:r>
@@ -5563,7 +6548,7 @@
           <w:rFonts w:eastAsia="Times New Roman"/>
           <w:sz w:val="28"/>
           <w:szCs w:val="28"/>
-          <w:lang w:val="en-GB"/>
+          <w:lang w:val="da-DK"/>
         </w:rPr>
         <w:t xml:space="preserve">Iteration </w:t>
       </w:r>
@@ -5572,7 +6557,7 @@
           <w:rFonts w:eastAsia="Times New Roman"/>
           <w:sz w:val="28"/>
           <w:szCs w:val="28"/>
-          <w:lang w:val="en-GB"/>
+          <w:lang w:val="da-DK"/>
         </w:rPr>
         <w:t>4</w:t>
       </w:r>
@@ -5581,45 +6566,9 @@
           <w:rFonts w:eastAsia="Times New Roman"/>
           <w:sz w:val="28"/>
           <w:szCs w:val="28"/>
-          <w:lang w:val="en-GB"/>
-        </w:rPr>
-        <w:t xml:space="preserve"> [0</w:t>
-      </w:r>
-      <w:r>
-        <w:rPr>
-          <w:rFonts w:eastAsia="Times New Roman"/>
-          <w:sz w:val="28"/>
-          <w:szCs w:val="28"/>
-          <w:lang w:val="en-GB"/>
-        </w:rPr>
-        <w:t>7</w:t>
-      </w:r>
-      <w:r>
-        <w:rPr>
-          <w:rFonts w:eastAsia="Times New Roman"/>
-          <w:sz w:val="28"/>
-          <w:szCs w:val="28"/>
-          <w:lang w:val="en-GB"/>
-        </w:rPr>
-        <w:t>/06/2022 - 0</w:t>
-      </w:r>
-      <w:r>
-        <w:rPr>
-          <w:rFonts w:eastAsia="Times New Roman"/>
-          <w:sz w:val="28"/>
-          <w:szCs w:val="28"/>
-          <w:lang w:val="en-GB"/>
-        </w:rPr>
-        <w:t>8</w:t>
-      </w:r>
-      <w:r>
-        <w:rPr>
-          <w:rFonts w:eastAsia="Times New Roman"/>
-          <w:sz w:val="28"/>
-          <w:szCs w:val="28"/>
-          <w:lang w:val="en-GB"/>
-        </w:rPr>
-        <w:t>/06/2022]</w:t>
+          <w:lang w:val="da-DK"/>
+        </w:rPr>
+        <w:t xml:space="preserve"> [07/06/2022 - 08/06/2022]</w:t>
       </w:r>
     </w:p>
     <w:p>
@@ -5630,7 +6579,7 @@
           <w:bCs/>
           <w:sz w:val="28"/>
           <w:szCs w:val="28"/>
-          <w:lang w:val="en-GB"/>
+          <w:lang w:val="da-DK"/>
         </w:rPr>
       </w:pPr>
       <w:r>
@@ -5638,7 +6587,7 @@
           <w:rFonts w:eastAsia="Times New Roman"/>
           <w:sz w:val="28"/>
           <w:szCs w:val="28"/>
-          <w:lang w:val="en-GB"/>
+          <w:lang w:val="da-DK"/>
         </w:rPr>
         <w:t xml:space="preserve">Iteration </w:t>
       </w:r>
@@ -5647,7 +6596,7 @@
           <w:rFonts w:eastAsia="Times New Roman"/>
           <w:sz w:val="28"/>
           <w:szCs w:val="28"/>
-          <w:lang w:val="en-GB"/>
+          <w:lang w:val="da-DK"/>
         </w:rPr>
         <w:t>5</w:t>
       </w:r>
@@ -5656,45 +6605,9 @@
           <w:rFonts w:eastAsia="Times New Roman"/>
           <w:sz w:val="28"/>
           <w:szCs w:val="28"/>
-          <w:lang w:val="en-GB"/>
-        </w:rPr>
-        <w:t xml:space="preserve"> [0</w:t>
-      </w:r>
-      <w:r>
-        <w:rPr>
-          <w:rFonts w:eastAsia="Times New Roman"/>
-          <w:sz w:val="28"/>
-          <w:szCs w:val="28"/>
-          <w:lang w:val="en-GB"/>
-        </w:rPr>
-        <w:t>9</w:t>
-      </w:r>
-      <w:r>
-        <w:rPr>
-          <w:rFonts w:eastAsia="Times New Roman"/>
-          <w:sz w:val="28"/>
-          <w:szCs w:val="28"/>
-          <w:lang w:val="en-GB"/>
-        </w:rPr>
-        <w:t xml:space="preserve">/06/2022 - </w:t>
-      </w:r>
-      <w:r>
-        <w:rPr>
-          <w:rFonts w:eastAsia="Times New Roman"/>
-          <w:sz w:val="28"/>
-          <w:szCs w:val="28"/>
-          <w:lang w:val="en-GB"/>
-        </w:rPr>
-        <w:t>10</w:t>
-      </w:r>
-      <w:r>
-        <w:rPr>
-          <w:rFonts w:eastAsia="Times New Roman"/>
-          <w:sz w:val="28"/>
-          <w:szCs w:val="28"/>
-          <w:lang w:val="en-GB"/>
-        </w:rPr>
-        <w:t>/06/2022]</w:t>
+          <w:lang w:val="da-DK"/>
+        </w:rPr>
+        <w:t xml:space="preserve"> [09/06/2022 - 10/06/2022]</w:t>
       </w:r>
     </w:p>
     <w:p>
@@ -5705,7 +6618,7 @@
           <w:bCs/>
           <w:sz w:val="28"/>
           <w:szCs w:val="28"/>
-          <w:lang w:val="en-GB"/>
+          <w:lang w:val="da-DK"/>
         </w:rPr>
       </w:pPr>
       <w:r>
@@ -5713,7 +6626,7 @@
           <w:rFonts w:eastAsia="Times New Roman"/>
           <w:sz w:val="28"/>
           <w:szCs w:val="28"/>
-          <w:lang w:val="en-GB"/>
+          <w:lang w:val="da-DK"/>
         </w:rPr>
         <w:t xml:space="preserve">Iteration </w:t>
       </w:r>
@@ -5722,7 +6635,7 @@
           <w:rFonts w:eastAsia="Times New Roman"/>
           <w:sz w:val="28"/>
           <w:szCs w:val="28"/>
-          <w:lang w:val="en-GB"/>
+          <w:lang w:val="da-DK"/>
         </w:rPr>
         <w:t>6</w:t>
       </w:r>
@@ -5731,45 +6644,9 @@
           <w:rFonts w:eastAsia="Times New Roman"/>
           <w:sz w:val="28"/>
           <w:szCs w:val="28"/>
-          <w:lang w:val="en-GB"/>
-        </w:rPr>
-        <w:t xml:space="preserve"> [</w:t>
-      </w:r>
-      <w:r>
-        <w:rPr>
-          <w:rFonts w:eastAsia="Times New Roman"/>
-          <w:sz w:val="28"/>
-          <w:szCs w:val="28"/>
-          <w:lang w:val="en-GB"/>
-        </w:rPr>
-        <w:t>11</w:t>
-      </w:r>
-      <w:r>
-        <w:rPr>
-          <w:rFonts w:eastAsia="Times New Roman"/>
-          <w:sz w:val="28"/>
-          <w:szCs w:val="28"/>
-          <w:lang w:val="en-GB"/>
-        </w:rPr>
-        <w:t xml:space="preserve">/06/2022 - </w:t>
-      </w:r>
-      <w:r>
-        <w:rPr>
-          <w:rFonts w:eastAsia="Times New Roman"/>
-          <w:sz w:val="28"/>
-          <w:szCs w:val="28"/>
-          <w:lang w:val="en-GB"/>
-        </w:rPr>
-        <w:t>12</w:t>
-      </w:r>
-      <w:r>
-        <w:rPr>
-          <w:rFonts w:eastAsia="Times New Roman"/>
-          <w:sz w:val="28"/>
-          <w:szCs w:val="28"/>
-          <w:lang w:val="en-GB"/>
-        </w:rPr>
-        <w:t>/06/2022]</w:t>
+          <w:lang w:val="da-DK"/>
+        </w:rPr>
+        <w:t xml:space="preserve"> [11/06/2022 - 12/06/2022]</w:t>
       </w:r>
     </w:p>
     <w:p>
@@ -5780,7 +6657,7 @@
           <w:bCs/>
           <w:sz w:val="28"/>
           <w:szCs w:val="28"/>
-          <w:lang w:val="en-GB"/>
+          <w:lang w:val="da-DK"/>
         </w:rPr>
       </w:pPr>
       <w:r>
@@ -5788,7 +6665,7 @@
           <w:rFonts w:eastAsia="Times New Roman"/>
           <w:sz w:val="28"/>
           <w:szCs w:val="28"/>
-          <w:lang w:val="en-GB"/>
+          <w:lang w:val="da-DK"/>
         </w:rPr>
         <w:t xml:space="preserve">Iteration </w:t>
       </w:r>
@@ -5797,7 +6674,7 @@
           <w:rFonts w:eastAsia="Times New Roman"/>
           <w:sz w:val="28"/>
           <w:szCs w:val="28"/>
-          <w:lang w:val="en-GB"/>
+          <w:lang w:val="da-DK"/>
         </w:rPr>
         <w:t>7</w:t>
       </w:r>
@@ -5806,45 +6683,9 @@
           <w:rFonts w:eastAsia="Times New Roman"/>
           <w:sz w:val="28"/>
           <w:szCs w:val="28"/>
-          <w:lang w:val="en-GB"/>
-        </w:rPr>
-        <w:t xml:space="preserve"> [</w:t>
-      </w:r>
-      <w:r>
-        <w:rPr>
-          <w:rFonts w:eastAsia="Times New Roman"/>
-          <w:sz w:val="28"/>
-          <w:szCs w:val="28"/>
-          <w:lang w:val="en-GB"/>
-        </w:rPr>
-        <w:t>13</w:t>
-      </w:r>
-      <w:r>
-        <w:rPr>
-          <w:rFonts w:eastAsia="Times New Roman"/>
-          <w:sz w:val="28"/>
-          <w:szCs w:val="28"/>
-          <w:lang w:val="en-GB"/>
-        </w:rPr>
-        <w:t xml:space="preserve">/06/2022 - </w:t>
-      </w:r>
-      <w:r>
-        <w:rPr>
-          <w:rFonts w:eastAsia="Times New Roman"/>
-          <w:sz w:val="28"/>
-          <w:szCs w:val="28"/>
-          <w:lang w:val="en-GB"/>
-        </w:rPr>
-        <w:t>14</w:t>
-      </w:r>
-      <w:r>
-        <w:rPr>
-          <w:rFonts w:eastAsia="Times New Roman"/>
-          <w:sz w:val="28"/>
-          <w:szCs w:val="28"/>
-          <w:lang w:val="en-GB"/>
-        </w:rPr>
-        <w:t>/06/2022]</w:t>
+          <w:lang w:val="da-DK"/>
+        </w:rPr>
+        <w:t xml:space="preserve"> [13/06/2022 - 14/06/2022]</w:t>
       </w:r>
     </w:p>
     <w:p>
@@ -5855,7 +6696,7 @@
           <w:bCs/>
           <w:sz w:val="28"/>
           <w:szCs w:val="28"/>
-          <w:lang w:val="en-GB"/>
+          <w:lang w:val="da-DK"/>
         </w:rPr>
       </w:pPr>
       <w:r>
@@ -5863,7 +6704,7 @@
           <w:rFonts w:eastAsia="Times New Roman"/>
           <w:sz w:val="28"/>
           <w:szCs w:val="28"/>
-          <w:lang w:val="en-GB"/>
+          <w:lang w:val="da-DK"/>
         </w:rPr>
         <w:t xml:space="preserve">Iteration </w:t>
       </w:r>
@@ -5872,7 +6713,7 @@
           <w:rFonts w:eastAsia="Times New Roman"/>
           <w:sz w:val="28"/>
           <w:szCs w:val="28"/>
-          <w:lang w:val="en-GB"/>
+          <w:lang w:val="da-DK"/>
         </w:rPr>
         <w:t xml:space="preserve">8 </w:t>
       </w:r>
@@ -5881,45 +6722,9 @@
           <w:rFonts w:eastAsia="Times New Roman"/>
           <w:sz w:val="28"/>
           <w:szCs w:val="28"/>
-          <w:lang w:val="en-GB"/>
-        </w:rPr>
-        <w:t>[</w:t>
-      </w:r>
-      <w:r>
-        <w:rPr>
-          <w:rFonts w:eastAsia="Times New Roman"/>
-          <w:sz w:val="28"/>
-          <w:szCs w:val="28"/>
-          <w:lang w:val="en-GB"/>
-        </w:rPr>
-        <w:t>15</w:t>
-      </w:r>
-      <w:r>
-        <w:rPr>
-          <w:rFonts w:eastAsia="Times New Roman"/>
-          <w:sz w:val="28"/>
-          <w:szCs w:val="28"/>
-          <w:lang w:val="en-GB"/>
-        </w:rPr>
-        <w:t xml:space="preserve">/06/2022 - </w:t>
-      </w:r>
-      <w:r>
-        <w:rPr>
-          <w:rFonts w:eastAsia="Times New Roman"/>
-          <w:sz w:val="28"/>
-          <w:szCs w:val="28"/>
-          <w:lang w:val="en-GB"/>
-        </w:rPr>
-        <w:t>16</w:t>
-      </w:r>
-      <w:r>
-        <w:rPr>
-          <w:rFonts w:eastAsia="Times New Roman"/>
-          <w:sz w:val="28"/>
-          <w:szCs w:val="28"/>
-          <w:lang w:val="en-GB"/>
-        </w:rPr>
-        <w:t>/06/2022]</w:t>
+          <w:lang w:val="da-DK"/>
+        </w:rPr>
+        <w:t>[15/06/2022 - 16/06/2022]</w:t>
       </w:r>
     </w:p>
     <w:p>
@@ -5930,7 +6735,7 @@
           <w:bCs/>
           <w:sz w:val="28"/>
           <w:szCs w:val="28"/>
-          <w:lang w:val="en-GB"/>
+          <w:lang w:val="da-DK"/>
         </w:rPr>
       </w:pPr>
       <w:r>
@@ -5938,7 +6743,7 @@
           <w:rFonts w:eastAsia="Times New Roman"/>
           <w:sz w:val="28"/>
           <w:szCs w:val="28"/>
-          <w:lang w:val="en-GB"/>
+          <w:lang w:val="da-DK"/>
         </w:rPr>
         <w:t xml:space="preserve">Iteration </w:t>
       </w:r>
@@ -5947,7 +6752,7 @@
           <w:rFonts w:eastAsia="Times New Roman"/>
           <w:sz w:val="28"/>
           <w:szCs w:val="28"/>
-          <w:lang w:val="en-GB"/>
+          <w:lang w:val="da-DK"/>
         </w:rPr>
         <w:t>9</w:t>
       </w:r>
@@ -5956,45 +6761,9 @@
           <w:rFonts w:eastAsia="Times New Roman"/>
           <w:sz w:val="28"/>
           <w:szCs w:val="28"/>
-          <w:lang w:val="en-GB"/>
-        </w:rPr>
-        <w:t xml:space="preserve"> [</w:t>
-      </w:r>
-      <w:r>
-        <w:rPr>
-          <w:rFonts w:eastAsia="Times New Roman"/>
-          <w:sz w:val="28"/>
-          <w:szCs w:val="28"/>
-          <w:lang w:val="en-GB"/>
-        </w:rPr>
-        <w:t>17</w:t>
-      </w:r>
-      <w:r>
-        <w:rPr>
-          <w:rFonts w:eastAsia="Times New Roman"/>
-          <w:sz w:val="28"/>
-          <w:szCs w:val="28"/>
-          <w:lang w:val="en-GB"/>
-        </w:rPr>
-        <w:t xml:space="preserve">/06/2022 - </w:t>
-      </w:r>
-      <w:r>
-        <w:rPr>
-          <w:rFonts w:eastAsia="Times New Roman"/>
-          <w:sz w:val="28"/>
-          <w:szCs w:val="28"/>
-          <w:lang w:val="en-GB"/>
-        </w:rPr>
-        <w:t>18</w:t>
-      </w:r>
-      <w:r>
-        <w:rPr>
-          <w:rFonts w:eastAsia="Times New Roman"/>
-          <w:sz w:val="28"/>
-          <w:szCs w:val="28"/>
-          <w:lang w:val="en-GB"/>
-        </w:rPr>
-        <w:t>/06/2022]</w:t>
+          <w:lang w:val="da-DK"/>
+        </w:rPr>
+        <w:t xml:space="preserve"> [17/06/2022 - 18/06/2022]</w:t>
       </w:r>
     </w:p>
     <w:p>
@@ -6005,7 +6774,7 @@
           <w:bCs/>
           <w:sz w:val="28"/>
           <w:szCs w:val="28"/>
-          <w:lang w:val="en-GB"/>
+          <w:lang w:val="da-DK"/>
         </w:rPr>
       </w:pPr>
       <w:r>
@@ -6013,72 +6782,27 @@
           <w:rFonts w:eastAsia="Times New Roman"/>
           <w:sz w:val="28"/>
           <w:szCs w:val="28"/>
-          <w:lang w:val="en-GB"/>
-        </w:rPr>
-        <w:t xml:space="preserve">Iteration </w:t>
+          <w:lang w:val="da-DK"/>
+        </w:rPr>
+        <w:t>Iteration 1</w:t>
       </w:r>
       <w:r>
         <w:rPr>
           <w:rFonts w:eastAsia="Times New Roman"/>
           <w:sz w:val="28"/>
           <w:szCs w:val="28"/>
-          <w:lang w:val="en-GB"/>
-        </w:rPr>
-        <w:t>1</w:t>
+          <w:lang w:val="da-DK"/>
+        </w:rPr>
+        <w:t>0</w:t>
       </w:r>
       <w:r>
         <w:rPr>
           <w:rFonts w:eastAsia="Times New Roman"/>
           <w:sz w:val="28"/>
           <w:szCs w:val="28"/>
-          <w:lang w:val="en-GB"/>
-        </w:rPr>
-        <w:t>0</w:t>
-      </w:r>
-      <w:r>
-        <w:rPr>
-          <w:rFonts w:eastAsia="Times New Roman"/>
-          <w:sz w:val="28"/>
-          <w:szCs w:val="28"/>
-          <w:lang w:val="en-GB"/>
-        </w:rPr>
-        <w:t xml:space="preserve"> [</w:t>
-      </w:r>
-      <w:r>
-        <w:rPr>
-          <w:rFonts w:eastAsia="Times New Roman"/>
-          <w:sz w:val="28"/>
-          <w:szCs w:val="28"/>
-          <w:lang w:val="en-GB"/>
-        </w:rPr>
-        <w:t>19</w:t>
-      </w:r>
-      <w:r>
-        <w:rPr>
-          <w:rFonts w:eastAsia="Times New Roman"/>
-          <w:sz w:val="28"/>
-          <w:szCs w:val="28"/>
-          <w:lang w:val="en-GB"/>
-        </w:rPr>
-        <w:t xml:space="preserve">/06/2022 - </w:t>
-      </w:r>
-      <w:r>
-        <w:rPr>
-          <w:rFonts w:eastAsia="Times New Roman"/>
-          <w:sz w:val="28"/>
-          <w:szCs w:val="28"/>
-          <w:lang w:val="en-GB"/>
-        </w:rPr>
-        <w:t>20</w:t>
-      </w:r>
-      <w:r>
-        <w:rPr>
-          <w:rFonts w:eastAsia="Times New Roman"/>
-          <w:sz w:val="28"/>
-          <w:szCs w:val="28"/>
-          <w:lang w:val="en-GB"/>
-        </w:rPr>
-        <w:t>/06/2022]</w:t>
+          <w:lang w:val="da-DK"/>
+        </w:rPr>
+        <w:t xml:space="preserve"> [19/06/2022 - 20/06/2022]</w:t>
       </w:r>
     </w:p>
     <w:p>
@@ -6089,7 +6813,7 @@
           <w:bCs/>
           <w:sz w:val="28"/>
           <w:szCs w:val="28"/>
-          <w:lang w:val="en-GB"/>
+          <w:lang w:val="da-DK"/>
         </w:rPr>
       </w:pPr>
       <w:r>
@@ -6097,16 +6821,16 @@
           <w:rFonts w:eastAsia="Times New Roman"/>
           <w:sz w:val="28"/>
           <w:szCs w:val="28"/>
-          <w:lang w:val="en-GB"/>
-        </w:rPr>
-        <w:t xml:space="preserve">Iteration </w:t>
+          <w:lang w:val="da-DK"/>
+        </w:rPr>
+        <w:t>Iteration 1</w:t>
       </w:r>
       <w:r>
         <w:rPr>
           <w:rFonts w:eastAsia="Times New Roman"/>
           <w:sz w:val="28"/>
           <w:szCs w:val="28"/>
-          <w:lang w:val="en-GB"/>
+          <w:lang w:val="da-DK"/>
         </w:rPr>
         <w:t>1</w:t>
       </w:r>
@@ -6115,61 +6839,16 @@
           <w:rFonts w:eastAsia="Times New Roman"/>
           <w:sz w:val="28"/>
           <w:szCs w:val="28"/>
-          <w:lang w:val="en-GB"/>
-        </w:rPr>
-        <w:t>1</w:t>
+          <w:lang w:val="da-DK"/>
+        </w:rPr>
+        <w:t xml:space="preserve"> [21/06/2022 - 22/06/2022]</w:t>
       </w:r>
       <w:r>
         <w:rPr>
           <w:rFonts w:eastAsia="Times New Roman"/>
           <w:sz w:val="28"/>
           <w:szCs w:val="28"/>
-          <w:lang w:val="en-GB"/>
-        </w:rPr>
-        <w:t xml:space="preserve"> [</w:t>
-      </w:r>
-      <w:r>
-        <w:rPr>
-          <w:rFonts w:eastAsia="Times New Roman"/>
-          <w:sz w:val="28"/>
-          <w:szCs w:val="28"/>
-          <w:lang w:val="en-GB"/>
-        </w:rPr>
-        <w:t>21</w:t>
-      </w:r>
-      <w:r>
-        <w:rPr>
-          <w:rFonts w:eastAsia="Times New Roman"/>
-          <w:sz w:val="28"/>
-          <w:szCs w:val="28"/>
-          <w:lang w:val="en-GB"/>
-        </w:rPr>
-        <w:t xml:space="preserve">/06/2022 - </w:t>
-      </w:r>
-      <w:r>
-        <w:rPr>
-          <w:rFonts w:eastAsia="Times New Roman"/>
-          <w:sz w:val="28"/>
-          <w:szCs w:val="28"/>
-          <w:lang w:val="en-GB"/>
-        </w:rPr>
-        <w:t>22</w:t>
-      </w:r>
-      <w:r>
-        <w:rPr>
-          <w:rFonts w:eastAsia="Times New Roman"/>
-          <w:sz w:val="28"/>
-          <w:szCs w:val="28"/>
-          <w:lang w:val="en-GB"/>
-        </w:rPr>
-        <w:t>/06/2022]</w:t>
-      </w:r>
-      <w:r>
-        <w:rPr>
-          <w:rFonts w:eastAsia="Times New Roman"/>
-          <w:sz w:val="28"/>
-          <w:szCs w:val="28"/>
-          <w:lang w:val="en-GB"/>
+          <w:lang w:val="da-DK"/>
         </w:rPr>
         <w:t> </w:t>
       </w:r>
@@ -6182,7 +6861,7 @@
           <w:rFonts w:ascii="Times New Roman" w:eastAsia="Times New Roman" w:hAnsi="Times New Roman" w:cs="Times New Roman"/>
           <w:sz w:val="24"/>
           <w:szCs w:val="24"/>
-          <w:lang w:val="en-GB"/>
+          <w:lang w:val="da-DK"/>
         </w:rPr>
       </w:pPr>
       <w:r>
@@ -6191,7 +6870,7 @@
           <w:color w:val="000000"/>
           <w:sz w:val="24"/>
           <w:szCs w:val="24"/>
-          <w:lang w:val="en-GB"/>
+          <w:lang w:val="da-DK"/>
         </w:rPr>
         <w:t> </w:t>
       </w:r>
@@ -6200,7 +6879,7 @@
       <w:pPr>
         <w:rPr>
           <w:rFonts w:eastAsia="Times New Roman"/>
-          <w:lang w:val="en-GB"/>
+          <w:lang w:val="da-DK"/>
         </w:rPr>
       </w:pPr>
     </w:p>
@@ -6212,7 +6891,7 @@
           <w:kern w:val="36"/>
           <w:sz w:val="40"/>
           <w:szCs w:val="40"/>
-          <w:lang w:val="en-GB"/>
+          <w:lang w:val="da-DK"/>
         </w:rPr>
       </w:pPr>
       <w:r>
@@ -6222,7 +6901,7 @@
           <w:kern w:val="36"/>
           <w:sz w:val="40"/>
           <w:szCs w:val="40"/>
-          <w:lang w:val="en-GB"/>
+          <w:lang w:val="da-DK"/>
         </w:rPr>
         <w:br w:type="page"/>
       </w:r>
@@ -13122,7 +13801,7 @@
   <w:style w:type="paragraph" w:default="1" w:styleId="Normal">
     <w:name w:val="Normal"/>
     <w:qFormat/>
-    <w:rsid w:val="002F6610"/>
+    <w:rsid w:val="005D21AF"/>
   </w:style>
   <w:style w:type="paragraph" w:styleId="Heading1">
     <w:name w:val="heading 1"/>
